--- a/Documentos/PM/Iteraciones/Iteracion4 hito 4.docx
+++ b/Documentos/PM/Iteraciones/Iteracion4 hito 4.docx
@@ -1,6 +1,6 @@
 
 <file path=word/document.xml><?xml version="1.0" encoding="utf-8"?>
-<w:document xmlns:wpc="http://schemas.microsoft.com/office/word/2010/wordprocessingCanvas" xmlns:mc="http://schemas.openxmlformats.org/markup-compatibility/2006" xmlns:o="urn:schemas-microsoft-com:office:office" xmlns:r="http://schemas.openxmlformats.org/officeDocument/2006/relationships" xmlns:m="http://schemas.openxmlformats.org/officeDocument/2006/math" xmlns:v="urn:schemas-microsoft-com:vml" xmlns:wp14="http://schemas.microsoft.com/office/word/2010/wordprocessingDrawing" xmlns:wp="http://schemas.openxmlformats.org/drawingml/2006/wordprocessingDrawing" xmlns:w10="urn:schemas-microsoft-com:office:word" xmlns:w="http://schemas.openxmlformats.org/wordprocessingml/2006/main" xmlns:w14="http://schemas.microsoft.com/office/word/2010/wordml" xmlns:w15="http://schemas.microsoft.com/office/word/2012/wordml" xmlns:wpg="http://schemas.microsoft.com/office/word/2010/wordprocessingGroup" xmlns:wpi="http://schemas.microsoft.com/office/word/2010/wordprocessingInk" xmlns:wne="http://schemas.microsoft.com/office/word/2006/wordml" xmlns:wps="http://schemas.microsoft.com/office/word/2010/wordprocessingShape" mc:Ignorable="w14 w15 wp14">
+<w:document xmlns:wpc="http://schemas.microsoft.com/office/word/2010/wordprocessingCanvas" xmlns:mo="http://schemas.microsoft.com/office/mac/office/2008/main" xmlns:mc="http://schemas.openxmlformats.org/markup-compatibility/2006" xmlns:mv="urn:schemas-microsoft-com:mac:vml" xmlns:o="urn:schemas-microsoft-com:office:office" xmlns:r="http://schemas.openxmlformats.org/officeDocument/2006/relationships" xmlns:m="http://schemas.openxmlformats.org/officeDocument/2006/math" xmlns:v="urn:schemas-microsoft-com:vml" xmlns:wp14="http://schemas.microsoft.com/office/word/2010/wordprocessingDrawing" xmlns:wp="http://schemas.openxmlformats.org/drawingml/2006/wordprocessingDrawing" xmlns:w10="urn:schemas-microsoft-com:office:word" xmlns:w="http://schemas.openxmlformats.org/wordprocessingml/2006/main" xmlns:w14="http://schemas.microsoft.com/office/word/2010/wordml" xmlns:w15="http://schemas.microsoft.com/office/word/2012/wordml" xmlns:wpg="http://schemas.microsoft.com/office/word/2010/wordprocessingGroup" xmlns:wpi="http://schemas.microsoft.com/office/word/2010/wordprocessingInk" xmlns:wne="http://schemas.microsoft.com/office/word/2006/wordml" xmlns:wps="http://schemas.microsoft.com/office/word/2010/wordprocessingShape" mc:Ignorable="w14 w15 wp14">
   <w:body>
     <w:bookmarkStart w:id="0" w:name="_Toc462503098" w:displacedByCustomXml="next"/>
     <w:sdt>
@@ -698,8 +698,6 @@
       <w:r>
         <w:t>correspondiente al proyecto Vesper de la rama de Videojuegos en el que se detalla las tareas realizadas en dicha iteración, las horas realizadas y estimadas, el porcentaje cumplido y si dicha actividad tiene alguna observación. También analizaremos las causas de dichos resultados.</w:t>
       </w:r>
-      <w:bookmarkStart w:id="2" w:name="_GoBack"/>
-      <w:bookmarkEnd w:id="2"/>
     </w:p>
     <w:p/>
     <w:p>
@@ -786,6 +784,7 @@
               <w:rPr>
                 <w:sz w:val="28"/>
               </w:rPr>
+              <w:lastRenderedPageBreak/>
               <w:t>Tarea / Entregable</w:t>
             </w:r>
           </w:p>
@@ -936,6 +935,7 @@
           <w:p>
             <w:pPr>
               <w:spacing w:after="0"/>
+              <w:jc w:val="center"/>
               <w:rPr>
                 <w:sz w:val="24"/>
               </w:rPr>
@@ -1308,6 +1308,656 @@
               </w:rPr>
               <w:t>Se realizará proximamente</w:t>
             </w:r>
+          </w:p>
+        </w:tc>
+      </w:tr>
+      <w:tr>
+        <w:trPr>
+          <w:trHeight w:val="478"/>
+        </w:trPr>
+        <w:tc>
+          <w:tcPr>
+            <w:tcW w:w="2376" w:type="dxa"/>
+            <w:vAlign w:val="center"/>
+          </w:tcPr>
+          <w:p>
+            <w:pPr>
+              <w:spacing w:after="0"/>
+              <w:rPr>
+                <w:sz w:val="24"/>
+              </w:rPr>
+            </w:pPr>
+            <w:r>
+              <w:rPr>
+                <w:sz w:val="24"/>
+              </w:rPr>
+              <w:t xml:space="preserve">[TAG] </w:t>
+            </w:r>
+          </w:p>
+          <w:p>
+            <w:pPr>
+              <w:spacing w:after="0" w:line="240" w:lineRule="auto"/>
+              <w:rPr>
+                <w:rFonts w:ascii="Calibri" w:eastAsia="Times New Roman" w:hAnsi="Calibri" w:cs="Times New Roman"/>
+                <w:color w:val="000000"/>
+                <w:sz w:val="24"/>
+                <w:szCs w:val="24"/>
+                <w:lang w:val="es-ES_tradnl" w:eastAsia="es-ES_tradnl"/>
+              </w:rPr>
+            </w:pPr>
+            <w:r>
+              <w:rPr>
+                <w:rFonts w:ascii="Calibri" w:eastAsia="Times New Roman" w:hAnsi="Calibri" w:cs="Times New Roman"/>
+                <w:color w:val="000000"/>
+                <w:sz w:val="24"/>
+                <w:szCs w:val="24"/>
+                <w:lang w:val="es-ES_tradnl" w:eastAsia="es-ES_tradnl"/>
+              </w:rPr>
+              <w:t>IGC: Aplicación: cargador de modelos, movimiento del modelo, de las luces y de la cámara. Cambio de modelo, materiales y texturas. Animaciones.  Integración con el motor; ICED: Integración con el videojuego, sustitución de Irrlicht por el motor propio</w:t>
+            </w:r>
+          </w:p>
+          <w:p>
+            <w:pPr>
+              <w:spacing w:after="0"/>
+              <w:rPr>
+                <w:sz w:val="24"/>
+              </w:rPr>
+            </w:pPr>
+          </w:p>
+        </w:tc>
+        <w:tc>
+          <w:tcPr>
+            <w:tcW w:w="1276" w:type="dxa"/>
+            <w:vAlign w:val="center"/>
+          </w:tcPr>
+          <w:p>
+            <w:pPr>
+              <w:spacing w:after="0"/>
+              <w:jc w:val="center"/>
+              <w:rPr>
+                <w:sz w:val="24"/>
+              </w:rPr>
+            </w:pPr>
+            <w:r>
+              <w:rPr>
+                <w:sz w:val="24"/>
+              </w:rPr>
+              <w:t>100</w:t>
+            </w:r>
+            <w:r>
+              <w:rPr>
+                <w:sz w:val="24"/>
+              </w:rPr>
+              <w:t>%</w:t>
+            </w:r>
+          </w:p>
+        </w:tc>
+        <w:tc>
+          <w:tcPr>
+            <w:tcW w:w="1843" w:type="dxa"/>
+            <w:vAlign w:val="center"/>
+          </w:tcPr>
+          <w:p>
+            <w:pPr>
+              <w:spacing w:after="0"/>
+              <w:jc w:val="center"/>
+              <w:rPr>
+                <w:sz w:val="24"/>
+              </w:rPr>
+            </w:pPr>
+            <w:r>
+              <w:rPr>
+                <w:sz w:val="24"/>
+              </w:rPr>
+              <w:t>60h/55</w:t>
+            </w:r>
+            <w:r>
+              <w:rPr>
+                <w:sz w:val="24"/>
+              </w:rPr>
+              <w:t>h</w:t>
+            </w:r>
+          </w:p>
+        </w:tc>
+        <w:tc>
+          <w:tcPr>
+            <w:tcW w:w="3260" w:type="dxa"/>
+            <w:vAlign w:val="center"/>
+          </w:tcPr>
+          <w:p>
+            <w:pPr>
+              <w:spacing w:after="0"/>
+              <w:rPr>
+                <w:sz w:val="24"/>
+              </w:rPr>
+            </w:pPr>
+            <w:r>
+              <w:rPr>
+                <w:sz w:val="24"/>
+              </w:rPr>
+              <w:t>Tarea Terminada</w:t>
+            </w:r>
+          </w:p>
+        </w:tc>
+      </w:tr>
+      <w:tr>
+        <w:trPr>
+          <w:trHeight w:val="598"/>
+        </w:trPr>
+        <w:tc>
+          <w:tcPr>
+            <w:tcW w:w="2376" w:type="dxa"/>
+            <w:vAlign w:val="center"/>
+          </w:tcPr>
+          <w:p>
+            <w:pPr>
+              <w:spacing w:after="0"/>
+              <w:rPr>
+                <w:sz w:val="24"/>
+              </w:rPr>
+            </w:pPr>
+            <w:r>
+              <w:rPr>
+                <w:sz w:val="24"/>
+              </w:rPr>
+              <w:t>[RV] Modelado de los personajes</w:t>
+            </w:r>
+          </w:p>
+        </w:tc>
+        <w:tc>
+          <w:tcPr>
+            <w:tcW w:w="1276" w:type="dxa"/>
+            <w:vAlign w:val="center"/>
+          </w:tcPr>
+          <w:p>
+            <w:pPr>
+              <w:spacing w:after="0"/>
+              <w:jc w:val="center"/>
+              <w:rPr>
+                <w:sz w:val="24"/>
+              </w:rPr>
+            </w:pPr>
+            <w:r>
+              <w:rPr>
+                <w:sz w:val="24"/>
+              </w:rPr>
+              <w:t>100</w:t>
+            </w:r>
+            <w:r>
+              <w:rPr>
+                <w:sz w:val="24"/>
+              </w:rPr>
+              <w:t>%</w:t>
+            </w:r>
+          </w:p>
+        </w:tc>
+        <w:tc>
+          <w:tcPr>
+            <w:tcW w:w="1843" w:type="dxa"/>
+            <w:vAlign w:val="center"/>
+          </w:tcPr>
+          <w:p>
+            <w:pPr>
+              <w:spacing w:after="0"/>
+              <w:jc w:val="center"/>
+              <w:rPr>
+                <w:sz w:val="24"/>
+              </w:rPr>
+            </w:pPr>
+            <w:r>
+              <w:rPr>
+                <w:sz w:val="24"/>
+              </w:rPr>
+              <w:t>100h/102</w:t>
+            </w:r>
+            <w:r>
+              <w:rPr>
+                <w:sz w:val="24"/>
+              </w:rPr>
+              <w:t>h</w:t>
+            </w:r>
+          </w:p>
+        </w:tc>
+        <w:tc>
+          <w:tcPr>
+            <w:tcW w:w="3260" w:type="dxa"/>
+            <w:vAlign w:val="center"/>
+          </w:tcPr>
+          <w:p>
+            <w:pPr>
+              <w:spacing w:after="0"/>
+              <w:rPr>
+                <w:sz w:val="24"/>
+              </w:rPr>
+            </w:pPr>
+            <w:r>
+              <w:rPr>
+                <w:sz w:val="24"/>
+              </w:rPr>
+              <w:t>Tarea Terminada</w:t>
+            </w:r>
+          </w:p>
+        </w:tc>
+      </w:tr>
+      <w:tr>
+        <w:trPr>
+          <w:trHeight w:val="478"/>
+        </w:trPr>
+        <w:tc>
+          <w:tcPr>
+            <w:tcW w:w="2376" w:type="dxa"/>
+            <w:vAlign w:val="center"/>
+          </w:tcPr>
+          <w:p>
+            <w:pPr>
+              <w:spacing w:after="0"/>
+              <w:rPr>
+                <w:sz w:val="24"/>
+              </w:rPr>
+            </w:pPr>
+            <w:r>
+              <w:rPr>
+                <w:sz w:val="24"/>
+              </w:rPr>
+              <w:t>[RV] Rigging de los personajes</w:t>
+            </w:r>
+          </w:p>
+        </w:tc>
+        <w:tc>
+          <w:tcPr>
+            <w:tcW w:w="1276" w:type="dxa"/>
+            <w:vAlign w:val="center"/>
+          </w:tcPr>
+          <w:p>
+            <w:pPr>
+              <w:spacing w:after="0"/>
+              <w:jc w:val="center"/>
+              <w:rPr>
+                <w:sz w:val="24"/>
+              </w:rPr>
+            </w:pPr>
+            <w:r>
+              <w:rPr>
+                <w:sz w:val="24"/>
+              </w:rPr>
+              <w:t>10</w:t>
+            </w:r>
+            <w:r>
+              <w:rPr>
+                <w:sz w:val="24"/>
+              </w:rPr>
+              <w:t>0%</w:t>
+            </w:r>
+          </w:p>
+        </w:tc>
+        <w:tc>
+          <w:tcPr>
+            <w:tcW w:w="1843" w:type="dxa"/>
+            <w:vAlign w:val="center"/>
+          </w:tcPr>
+          <w:p>
+            <w:pPr>
+              <w:spacing w:after="0"/>
+              <w:rPr>
+                <w:sz w:val="24"/>
+              </w:rPr>
+            </w:pPr>
+            <w:r>
+              <w:rPr>
+                <w:sz w:val="24"/>
+              </w:rPr>
+              <w:t xml:space="preserve">        25h/</w:t>
+            </w:r>
+            <w:r>
+              <w:rPr>
+                <w:sz w:val="24"/>
+              </w:rPr>
+              <w:t>35</w:t>
+            </w:r>
+            <w:r>
+              <w:rPr>
+                <w:sz w:val="24"/>
+              </w:rPr>
+              <w:t>h</w:t>
+            </w:r>
+          </w:p>
+        </w:tc>
+        <w:tc>
+          <w:tcPr>
+            <w:tcW w:w="3260" w:type="dxa"/>
+            <w:vAlign w:val="center"/>
+          </w:tcPr>
+          <w:p>
+            <w:pPr>
+              <w:spacing w:after="0"/>
+              <w:rPr>
+                <w:sz w:val="24"/>
+              </w:rPr>
+            </w:pPr>
+            <w:r>
+              <w:rPr>
+                <w:sz w:val="24"/>
+              </w:rPr>
+              <w:t>Tarea Terminada</w:t>
+            </w:r>
+          </w:p>
+        </w:tc>
+      </w:tr>
+      <w:tr>
+        <w:trPr>
+          <w:trHeight w:val="598"/>
+        </w:trPr>
+        <w:tc>
+          <w:tcPr>
+            <w:tcW w:w="2376" w:type="dxa"/>
+            <w:vAlign w:val="center"/>
+          </w:tcPr>
+          <w:p>
+            <w:pPr>
+              <w:spacing w:after="0"/>
+              <w:rPr>
+                <w:sz w:val="24"/>
+              </w:rPr>
+            </w:pPr>
+            <w:r>
+              <w:rPr>
+                <w:sz w:val="24"/>
+              </w:rPr>
+              <w:t>[RV] Modelado de los personajes</w:t>
+            </w:r>
+          </w:p>
+        </w:tc>
+        <w:tc>
+          <w:tcPr>
+            <w:tcW w:w="1276" w:type="dxa"/>
+            <w:vAlign w:val="center"/>
+          </w:tcPr>
+          <w:p>
+            <w:pPr>
+              <w:spacing w:after="0"/>
+              <w:jc w:val="center"/>
+              <w:rPr>
+                <w:sz w:val="24"/>
+              </w:rPr>
+            </w:pPr>
+            <w:r>
+              <w:rPr>
+                <w:sz w:val="24"/>
+              </w:rPr>
+              <w:t>100</w:t>
+            </w:r>
+            <w:r>
+              <w:rPr>
+                <w:sz w:val="24"/>
+              </w:rPr>
+              <w:t>%</w:t>
+            </w:r>
+          </w:p>
+        </w:tc>
+        <w:tc>
+          <w:tcPr>
+            <w:tcW w:w="1843" w:type="dxa"/>
+            <w:vAlign w:val="center"/>
+          </w:tcPr>
+          <w:p>
+            <w:pPr>
+              <w:spacing w:after="0"/>
+              <w:jc w:val="center"/>
+              <w:rPr>
+                <w:sz w:val="24"/>
+              </w:rPr>
+            </w:pPr>
+            <w:r>
+              <w:rPr>
+                <w:sz w:val="24"/>
+              </w:rPr>
+              <w:t>100h/8</w:t>
+            </w:r>
+            <w:r>
+              <w:rPr>
+                <w:sz w:val="24"/>
+              </w:rPr>
+              <w:t>2h</w:t>
+            </w:r>
+          </w:p>
+        </w:tc>
+        <w:tc>
+          <w:tcPr>
+            <w:tcW w:w="3260" w:type="dxa"/>
+            <w:vAlign w:val="center"/>
+          </w:tcPr>
+          <w:p>
+            <w:pPr>
+              <w:spacing w:after="0"/>
+              <w:rPr>
+                <w:sz w:val="24"/>
+              </w:rPr>
+            </w:pPr>
+            <w:r>
+              <w:rPr>
+                <w:sz w:val="24"/>
+              </w:rPr>
+              <w:t>Tarea Terminada</w:t>
+            </w:r>
+          </w:p>
+        </w:tc>
+      </w:tr>
+      <w:tr>
+        <w:trPr>
+          <w:trHeight w:val="428"/>
+        </w:trPr>
+        <w:tc>
+          <w:tcPr>
+            <w:tcW w:w="2376" w:type="dxa"/>
+            <w:vAlign w:val="center"/>
+          </w:tcPr>
+          <w:p>
+            <w:pPr>
+              <w:spacing w:after="0"/>
+              <w:rPr>
+                <w:sz w:val="24"/>
+              </w:rPr>
+            </w:pPr>
+            <w:r>
+              <w:rPr>
+                <w:sz w:val="24"/>
+              </w:rPr>
+              <w:lastRenderedPageBreak/>
+              <w:t>[RV] Texturizar personajes</w:t>
+            </w:r>
+          </w:p>
+        </w:tc>
+        <w:tc>
+          <w:tcPr>
+            <w:tcW w:w="1276" w:type="dxa"/>
+            <w:vAlign w:val="center"/>
+          </w:tcPr>
+          <w:p>
+            <w:pPr>
+              <w:spacing w:after="0"/>
+              <w:jc w:val="center"/>
+              <w:rPr>
+                <w:sz w:val="24"/>
+              </w:rPr>
+            </w:pPr>
+            <w:r>
+              <w:rPr>
+                <w:sz w:val="24"/>
+              </w:rPr>
+              <w:t>10</w:t>
+            </w:r>
+            <w:r>
+              <w:rPr>
+                <w:sz w:val="24"/>
+              </w:rPr>
+              <w:t>0%</w:t>
+            </w:r>
+          </w:p>
+        </w:tc>
+        <w:tc>
+          <w:tcPr>
+            <w:tcW w:w="1843" w:type="dxa"/>
+            <w:vAlign w:val="center"/>
+          </w:tcPr>
+          <w:p>
+            <w:pPr>
+              <w:spacing w:after="0"/>
+              <w:jc w:val="center"/>
+              <w:rPr>
+                <w:sz w:val="24"/>
+              </w:rPr>
+            </w:pPr>
+            <w:r>
+              <w:rPr>
+                <w:sz w:val="24"/>
+              </w:rPr>
+              <w:t>50 h/</w:t>
+            </w:r>
+            <w:r>
+              <w:rPr>
+                <w:sz w:val="24"/>
+              </w:rPr>
+              <w:t>35</w:t>
+            </w:r>
+            <w:r>
+              <w:rPr>
+                <w:sz w:val="24"/>
+              </w:rPr>
+              <w:t>h</w:t>
+            </w:r>
+          </w:p>
+        </w:tc>
+        <w:tc>
+          <w:tcPr>
+            <w:tcW w:w="3260" w:type="dxa"/>
+            <w:vAlign w:val="center"/>
+          </w:tcPr>
+          <w:p>
+            <w:pPr>
+              <w:spacing w:after="0"/>
+              <w:rPr>
+                <w:sz w:val="24"/>
+              </w:rPr>
+            </w:pPr>
+            <w:r>
+              <w:rPr>
+                <w:sz w:val="24"/>
+              </w:rPr>
+              <w:t>Tarea Terminada</w:t>
+            </w:r>
+          </w:p>
+        </w:tc>
+      </w:tr>
+      <w:tr>
+        <w:trPr>
+          <w:trHeight w:val="478"/>
+        </w:trPr>
+        <w:tc>
+          <w:tcPr>
+            <w:tcW w:w="2376" w:type="dxa"/>
+            <w:vAlign w:val="center"/>
+          </w:tcPr>
+          <w:p>
+            <w:pPr>
+              <w:spacing w:after="0"/>
+              <w:rPr>
+                <w:sz w:val="24"/>
+              </w:rPr>
+            </w:pPr>
+            <w:r>
+              <w:rPr>
+                <w:sz w:val="24"/>
+              </w:rPr>
+              <w:t>[RV] Texturizar</w:t>
+            </w:r>
+            <w:r>
+              <w:rPr>
+                <w:sz w:val="24"/>
+              </w:rPr>
+              <w:t xml:space="preserve"> entorno y elementos</w:t>
+            </w:r>
+          </w:p>
+        </w:tc>
+        <w:tc>
+          <w:tcPr>
+            <w:tcW w:w="1276" w:type="dxa"/>
+            <w:vAlign w:val="center"/>
+          </w:tcPr>
+          <w:p>
+            <w:pPr>
+              <w:spacing w:after="0"/>
+              <w:jc w:val="center"/>
+              <w:rPr>
+                <w:sz w:val="24"/>
+              </w:rPr>
+            </w:pPr>
+            <w:r>
+              <w:rPr>
+                <w:sz w:val="24"/>
+              </w:rPr>
+              <w:t>100</w:t>
+            </w:r>
+            <w:r>
+              <w:rPr>
+                <w:sz w:val="24"/>
+              </w:rPr>
+              <w:t>%</w:t>
+            </w:r>
+          </w:p>
+        </w:tc>
+        <w:tc>
+          <w:tcPr>
+            <w:tcW w:w="1843" w:type="dxa"/>
+            <w:vAlign w:val="center"/>
+          </w:tcPr>
+          <w:p>
+            <w:pPr>
+              <w:spacing w:after="0"/>
+              <w:jc w:val="center"/>
+              <w:rPr>
+                <w:sz w:val="24"/>
+              </w:rPr>
+            </w:pPr>
+            <w:r>
+              <w:rPr>
+                <w:sz w:val="24"/>
+              </w:rPr>
+              <w:t xml:space="preserve">50h / </w:t>
+            </w:r>
+            <w:r>
+              <w:rPr>
+                <w:sz w:val="24"/>
+              </w:rPr>
+              <w:t>47</w:t>
+            </w:r>
+            <w:r>
+              <w:rPr>
+                <w:sz w:val="24"/>
+              </w:rPr>
+              <w:t>h</w:t>
+            </w:r>
+          </w:p>
+        </w:tc>
+        <w:tc>
+          <w:tcPr>
+            <w:tcW w:w="3260" w:type="dxa"/>
+            <w:vAlign w:val="center"/>
+          </w:tcPr>
+          <w:p>
+            <w:pPr>
+              <w:spacing w:after="0"/>
+              <w:rPr>
+                <w:sz w:val="24"/>
+              </w:rPr>
+            </w:pPr>
+            <w:r>
+              <w:rPr>
+                <w:sz w:val="24"/>
+              </w:rPr>
+              <w:t>Tarea Terminada</w:t>
+            </w:r>
+            <w:bookmarkStart w:id="2" w:name="_GoBack"/>
+            <w:bookmarkEnd w:id="2"/>
           </w:p>
         </w:tc>
       </w:tr>
@@ -1341,7 +1991,7 @@
 </file>
 
 <file path=word/endnotes.xml><?xml version="1.0" encoding="utf-8"?>
-<w:endnotes xmlns:wpc="http://schemas.microsoft.com/office/word/2010/wordprocessingCanvas" xmlns:mc="http://schemas.openxmlformats.org/markup-compatibility/2006" xmlns:o="urn:schemas-microsoft-com:office:office" xmlns:r="http://schemas.openxmlformats.org/officeDocument/2006/relationships" xmlns:m="http://schemas.openxmlformats.org/officeDocument/2006/math" xmlns:v="urn:schemas-microsoft-com:vml" xmlns:wp14="http://schemas.microsoft.com/office/word/2010/wordprocessingDrawing" xmlns:wp="http://schemas.openxmlformats.org/drawingml/2006/wordprocessingDrawing" xmlns:w10="urn:schemas-microsoft-com:office:word" xmlns:w="http://schemas.openxmlformats.org/wordprocessingml/2006/main" xmlns:w14="http://schemas.microsoft.com/office/word/2010/wordml" xmlns:w15="http://schemas.microsoft.com/office/word/2012/wordml" xmlns:wpg="http://schemas.microsoft.com/office/word/2010/wordprocessingGroup" xmlns:wpi="http://schemas.microsoft.com/office/word/2010/wordprocessingInk" xmlns:wne="http://schemas.microsoft.com/office/word/2006/wordml" xmlns:wps="http://schemas.microsoft.com/office/word/2010/wordprocessingShape" mc:Ignorable="w14 w15 wp14">
+<w:endnotes xmlns:wpc="http://schemas.microsoft.com/office/word/2010/wordprocessingCanvas" xmlns:mo="http://schemas.microsoft.com/office/mac/office/2008/main" xmlns:mc="http://schemas.openxmlformats.org/markup-compatibility/2006" xmlns:mv="urn:schemas-microsoft-com:mac:vml" xmlns:o="urn:schemas-microsoft-com:office:office" xmlns:r="http://schemas.openxmlformats.org/officeDocument/2006/relationships" xmlns:m="http://schemas.openxmlformats.org/officeDocument/2006/math" xmlns:v="urn:schemas-microsoft-com:vml" xmlns:wp14="http://schemas.microsoft.com/office/word/2010/wordprocessingDrawing" xmlns:wp="http://schemas.openxmlformats.org/drawingml/2006/wordprocessingDrawing" xmlns:w10="urn:schemas-microsoft-com:office:word" xmlns:w="http://schemas.openxmlformats.org/wordprocessingml/2006/main" xmlns:w14="http://schemas.microsoft.com/office/word/2010/wordml" xmlns:w15="http://schemas.microsoft.com/office/word/2012/wordml" xmlns:wpg="http://schemas.microsoft.com/office/word/2010/wordprocessingGroup" xmlns:wpi="http://schemas.microsoft.com/office/word/2010/wordprocessingInk" xmlns:wne="http://schemas.microsoft.com/office/word/2006/wordml" xmlns:wps="http://schemas.microsoft.com/office/word/2010/wordprocessingShape" mc:Ignorable="w14 w15 wp14">
   <w:endnote w:type="separator" w:id="-1">
     <w:p>
       <w:pPr>
@@ -1366,7 +2016,7 @@
 </file>
 
 <file path=word/footer1.xml><?xml version="1.0" encoding="utf-8"?>
-<w:ftr xmlns:wpc="http://schemas.microsoft.com/office/word/2010/wordprocessingCanvas" xmlns:mc="http://schemas.openxmlformats.org/markup-compatibility/2006" xmlns:o="urn:schemas-microsoft-com:office:office" xmlns:r="http://schemas.openxmlformats.org/officeDocument/2006/relationships" xmlns:m="http://schemas.openxmlformats.org/officeDocument/2006/math" xmlns:v="urn:schemas-microsoft-com:vml" xmlns:wp14="http://schemas.microsoft.com/office/word/2010/wordprocessingDrawing" xmlns:wp="http://schemas.openxmlformats.org/drawingml/2006/wordprocessingDrawing" xmlns:w10="urn:schemas-microsoft-com:office:word" xmlns:w="http://schemas.openxmlformats.org/wordprocessingml/2006/main" xmlns:w14="http://schemas.microsoft.com/office/word/2010/wordml" xmlns:w15="http://schemas.microsoft.com/office/word/2012/wordml" xmlns:wpg="http://schemas.microsoft.com/office/word/2010/wordprocessingGroup" xmlns:wpi="http://schemas.microsoft.com/office/word/2010/wordprocessingInk" xmlns:wne="http://schemas.microsoft.com/office/word/2006/wordml" xmlns:wps="http://schemas.microsoft.com/office/word/2010/wordprocessingShape" mc:Ignorable="w14 w15 wp14">
+<w:ftr xmlns:wpc="http://schemas.microsoft.com/office/word/2010/wordprocessingCanvas" xmlns:mo="http://schemas.microsoft.com/office/mac/office/2008/main" xmlns:mc="http://schemas.openxmlformats.org/markup-compatibility/2006" xmlns:mv="urn:schemas-microsoft-com:mac:vml" xmlns:o="urn:schemas-microsoft-com:office:office" xmlns:r="http://schemas.openxmlformats.org/officeDocument/2006/relationships" xmlns:m="http://schemas.openxmlformats.org/officeDocument/2006/math" xmlns:v="urn:schemas-microsoft-com:vml" xmlns:wp14="http://schemas.microsoft.com/office/word/2010/wordprocessingDrawing" xmlns:wp="http://schemas.openxmlformats.org/drawingml/2006/wordprocessingDrawing" xmlns:w10="urn:schemas-microsoft-com:office:word" xmlns:w="http://schemas.openxmlformats.org/wordprocessingml/2006/main" xmlns:w14="http://schemas.microsoft.com/office/word/2010/wordml" xmlns:w15="http://schemas.microsoft.com/office/word/2012/wordml" xmlns:wpg="http://schemas.microsoft.com/office/word/2010/wordprocessingGroup" xmlns:wpi="http://schemas.microsoft.com/office/word/2010/wordprocessingInk" xmlns:wne="http://schemas.microsoft.com/office/word/2006/wordml" xmlns:wps="http://schemas.microsoft.com/office/word/2010/wordprocessingShape" mc:Ignorable="w14 w15 wp14">
   <w:p>
     <w:pPr>
       <w:pStyle w:val="Piedepgina"/>
@@ -1409,7 +2059,7 @@
         <w:rFonts w:asciiTheme="majorHAnsi" w:eastAsiaTheme="majorEastAsia" w:hAnsiTheme="majorHAnsi" w:cstheme="majorBidi"/>
         <w:noProof/>
       </w:rPr>
-      <w:t>2</w:t>
+      <w:t>1</w:t>
     </w:r>
     <w:r>
       <w:rPr>
@@ -1427,7 +2077,7 @@
 </file>
 
 <file path=word/footnotes.xml><?xml version="1.0" encoding="utf-8"?>
-<w:footnotes xmlns:wpc="http://schemas.microsoft.com/office/word/2010/wordprocessingCanvas" xmlns:mc="http://schemas.openxmlformats.org/markup-compatibility/2006" xmlns:o="urn:schemas-microsoft-com:office:office" xmlns:r="http://schemas.openxmlformats.org/officeDocument/2006/relationships" xmlns:m="http://schemas.openxmlformats.org/officeDocument/2006/math" xmlns:v="urn:schemas-microsoft-com:vml" xmlns:wp14="http://schemas.microsoft.com/office/word/2010/wordprocessingDrawing" xmlns:wp="http://schemas.openxmlformats.org/drawingml/2006/wordprocessingDrawing" xmlns:w10="urn:schemas-microsoft-com:office:word" xmlns:w="http://schemas.openxmlformats.org/wordprocessingml/2006/main" xmlns:w14="http://schemas.microsoft.com/office/word/2010/wordml" xmlns:w15="http://schemas.microsoft.com/office/word/2012/wordml" xmlns:wpg="http://schemas.microsoft.com/office/word/2010/wordprocessingGroup" xmlns:wpi="http://schemas.microsoft.com/office/word/2010/wordprocessingInk" xmlns:wne="http://schemas.microsoft.com/office/word/2006/wordml" xmlns:wps="http://schemas.microsoft.com/office/word/2010/wordprocessingShape" mc:Ignorable="w14 w15 wp14">
+<w:footnotes xmlns:wpc="http://schemas.microsoft.com/office/word/2010/wordprocessingCanvas" xmlns:mo="http://schemas.microsoft.com/office/mac/office/2008/main" xmlns:mc="http://schemas.openxmlformats.org/markup-compatibility/2006" xmlns:mv="urn:schemas-microsoft-com:mac:vml" xmlns:o="urn:schemas-microsoft-com:office:office" xmlns:r="http://schemas.openxmlformats.org/officeDocument/2006/relationships" xmlns:m="http://schemas.openxmlformats.org/officeDocument/2006/math" xmlns:v="urn:schemas-microsoft-com:vml" xmlns:wp14="http://schemas.microsoft.com/office/word/2010/wordprocessingDrawing" xmlns:wp="http://schemas.openxmlformats.org/drawingml/2006/wordprocessingDrawing" xmlns:w10="urn:schemas-microsoft-com:office:word" xmlns:w="http://schemas.openxmlformats.org/wordprocessingml/2006/main" xmlns:w14="http://schemas.microsoft.com/office/word/2010/wordml" xmlns:w15="http://schemas.microsoft.com/office/word/2012/wordml" xmlns:wpg="http://schemas.microsoft.com/office/word/2010/wordprocessingGroup" xmlns:wpi="http://schemas.microsoft.com/office/word/2010/wordprocessingInk" xmlns:wne="http://schemas.microsoft.com/office/word/2006/wordml" xmlns:wps="http://schemas.microsoft.com/office/word/2010/wordprocessingShape" mc:Ignorable="w14 w15 wp14">
   <w:footnote w:type="separator" w:id="-1">
     <w:p>
       <w:pPr>
@@ -1452,7 +2102,7 @@
 </file>
 
 <file path=word/header1.xml><?xml version="1.0" encoding="utf-8"?>
-<w:hdr xmlns:wpc="http://schemas.microsoft.com/office/word/2010/wordprocessingCanvas" xmlns:mc="http://schemas.openxmlformats.org/markup-compatibility/2006" xmlns:o="urn:schemas-microsoft-com:office:office" xmlns:r="http://schemas.openxmlformats.org/officeDocument/2006/relationships" xmlns:m="http://schemas.openxmlformats.org/officeDocument/2006/math" xmlns:v="urn:schemas-microsoft-com:vml" xmlns:wp14="http://schemas.microsoft.com/office/word/2010/wordprocessingDrawing" xmlns:wp="http://schemas.openxmlformats.org/drawingml/2006/wordprocessingDrawing" xmlns:w10="urn:schemas-microsoft-com:office:word" xmlns:w="http://schemas.openxmlformats.org/wordprocessingml/2006/main" xmlns:w14="http://schemas.microsoft.com/office/word/2010/wordml" xmlns:w15="http://schemas.microsoft.com/office/word/2012/wordml" xmlns:wpg="http://schemas.microsoft.com/office/word/2010/wordprocessingGroup" xmlns:wpi="http://schemas.microsoft.com/office/word/2010/wordprocessingInk" xmlns:wne="http://schemas.microsoft.com/office/word/2006/wordml" xmlns:wps="http://schemas.microsoft.com/office/word/2010/wordprocessingShape" mc:Ignorable="w14 w15 wp14">
+<w:hdr xmlns:wpc="http://schemas.microsoft.com/office/word/2010/wordprocessingCanvas" xmlns:mo="http://schemas.microsoft.com/office/mac/office/2008/main" xmlns:mc="http://schemas.openxmlformats.org/markup-compatibility/2006" xmlns:mv="urn:schemas-microsoft-com:mac:vml" xmlns:o="urn:schemas-microsoft-com:office:office" xmlns:r="http://schemas.openxmlformats.org/officeDocument/2006/relationships" xmlns:m="http://schemas.openxmlformats.org/officeDocument/2006/math" xmlns:v="urn:schemas-microsoft-com:vml" xmlns:wp14="http://schemas.microsoft.com/office/word/2010/wordprocessingDrawing" xmlns:wp="http://schemas.openxmlformats.org/drawingml/2006/wordprocessingDrawing" xmlns:w10="urn:schemas-microsoft-com:office:word" xmlns:w="http://schemas.openxmlformats.org/wordprocessingml/2006/main" xmlns:w14="http://schemas.microsoft.com/office/word/2010/wordml" xmlns:w15="http://schemas.microsoft.com/office/word/2012/wordml" xmlns:wpg="http://schemas.microsoft.com/office/word/2010/wordprocessingGroup" xmlns:wpi="http://schemas.microsoft.com/office/word/2010/wordprocessingInk" xmlns:wne="http://schemas.microsoft.com/office/word/2006/wordml" xmlns:wps="http://schemas.microsoft.com/office/word/2010/wordprocessingShape" mc:Ignorable="w14 w15 wp14">
   <w:sdt>
     <w:sdtPr>
       <w:rPr>
@@ -1511,7 +2161,7 @@
 </file>
 
 <file path=word/header2.xml><?xml version="1.0" encoding="utf-8"?>
-<w:hdr xmlns:wpc="http://schemas.microsoft.com/office/word/2010/wordprocessingCanvas" xmlns:mc="http://schemas.openxmlformats.org/markup-compatibility/2006" xmlns:o="urn:schemas-microsoft-com:office:office" xmlns:r="http://schemas.openxmlformats.org/officeDocument/2006/relationships" xmlns:m="http://schemas.openxmlformats.org/officeDocument/2006/math" xmlns:v="urn:schemas-microsoft-com:vml" xmlns:wp14="http://schemas.microsoft.com/office/word/2010/wordprocessingDrawing" xmlns:wp="http://schemas.openxmlformats.org/drawingml/2006/wordprocessingDrawing" xmlns:w10="urn:schemas-microsoft-com:office:word" xmlns:w="http://schemas.openxmlformats.org/wordprocessingml/2006/main" xmlns:w14="http://schemas.microsoft.com/office/word/2010/wordml" xmlns:w15="http://schemas.microsoft.com/office/word/2012/wordml" xmlns:wpg="http://schemas.microsoft.com/office/word/2010/wordprocessingGroup" xmlns:wpi="http://schemas.microsoft.com/office/word/2010/wordprocessingInk" xmlns:wne="http://schemas.microsoft.com/office/word/2006/wordml" xmlns:wps="http://schemas.microsoft.com/office/word/2010/wordprocessingShape" mc:Ignorable="w14 w15 wp14">
+<w:hdr xmlns:wpc="http://schemas.microsoft.com/office/word/2010/wordprocessingCanvas" xmlns:mo="http://schemas.microsoft.com/office/mac/office/2008/main" xmlns:mc="http://schemas.openxmlformats.org/markup-compatibility/2006" xmlns:mv="urn:schemas-microsoft-com:mac:vml" xmlns:o="urn:schemas-microsoft-com:office:office" xmlns:r="http://schemas.openxmlformats.org/officeDocument/2006/relationships" xmlns:m="http://schemas.openxmlformats.org/officeDocument/2006/math" xmlns:v="urn:schemas-microsoft-com:vml" xmlns:wp14="http://schemas.microsoft.com/office/word/2010/wordprocessingDrawing" xmlns:wp="http://schemas.openxmlformats.org/drawingml/2006/wordprocessingDrawing" xmlns:w10="urn:schemas-microsoft-com:office:word" xmlns:w="http://schemas.openxmlformats.org/wordprocessingml/2006/main" xmlns:w14="http://schemas.microsoft.com/office/word/2010/wordml" xmlns:w15="http://schemas.microsoft.com/office/word/2012/wordml" xmlns:wpg="http://schemas.microsoft.com/office/word/2010/wordprocessingGroup" xmlns:wpi="http://schemas.microsoft.com/office/word/2010/wordprocessingInk" xmlns:wne="http://schemas.microsoft.com/office/word/2006/wordml" xmlns:wps="http://schemas.microsoft.com/office/word/2010/wordprocessingShape" mc:Ignorable="w14 w15 wp14">
   <w:p>
     <w:pPr>
       <w:pStyle w:val="Encabezado"/>
@@ -1530,7 +2180,7 @@
     <w:r>
       <w:rPr>
         <w:noProof/>
-        <w:lang w:eastAsia="es-ES"/>
+        <w:lang w:val="es-ES_tradnl" w:eastAsia="es-ES_tradnl"/>
       </w:rPr>
       <w:drawing>
         <wp:anchor distT="0" distB="0" distL="114300" distR="114300" simplePos="0" relativeHeight="251659264" behindDoc="0" locked="0" layoutInCell="1" allowOverlap="1" wp14:anchorId="0C5EA491" wp14:editId="45079B72">
@@ -1708,7 +2358,7 @@
 </file>
 
 <file path=word/numbering.xml><?xml version="1.0" encoding="utf-8"?>
-<w:numbering xmlns:wpc="http://schemas.microsoft.com/office/word/2010/wordprocessingCanvas" xmlns:mc="http://schemas.openxmlformats.org/markup-compatibility/2006" xmlns:o="urn:schemas-microsoft-com:office:office" xmlns:r="http://schemas.openxmlformats.org/officeDocument/2006/relationships" xmlns:m="http://schemas.openxmlformats.org/officeDocument/2006/math" xmlns:v="urn:schemas-microsoft-com:vml" xmlns:wp14="http://schemas.microsoft.com/office/word/2010/wordprocessingDrawing" xmlns:wp="http://schemas.openxmlformats.org/drawingml/2006/wordprocessingDrawing" xmlns:w10="urn:schemas-microsoft-com:office:word" xmlns:w="http://schemas.openxmlformats.org/wordprocessingml/2006/main" xmlns:w14="http://schemas.microsoft.com/office/word/2010/wordml" xmlns:w15="http://schemas.microsoft.com/office/word/2012/wordml" xmlns:wpg="http://schemas.microsoft.com/office/word/2010/wordprocessingGroup" xmlns:wpi="http://schemas.microsoft.com/office/word/2010/wordprocessingInk" xmlns:wne="http://schemas.microsoft.com/office/word/2006/wordml" xmlns:wps="http://schemas.microsoft.com/office/word/2010/wordprocessingShape" mc:Ignorable="w14 w15 wp14">
+<w:numbering xmlns:wpc="http://schemas.microsoft.com/office/word/2010/wordprocessingCanvas" xmlns:mo="http://schemas.microsoft.com/office/mac/office/2008/main" xmlns:mc="http://schemas.openxmlformats.org/markup-compatibility/2006" xmlns:mv="urn:schemas-microsoft-com:mac:vml" xmlns:o="urn:schemas-microsoft-com:office:office" xmlns:r="http://schemas.openxmlformats.org/officeDocument/2006/relationships" xmlns:m="http://schemas.openxmlformats.org/officeDocument/2006/math" xmlns:v="urn:schemas-microsoft-com:vml" xmlns:wp14="http://schemas.microsoft.com/office/word/2010/wordprocessingDrawing" xmlns:wp="http://schemas.openxmlformats.org/drawingml/2006/wordprocessingDrawing" xmlns:w10="urn:schemas-microsoft-com:office:word" xmlns:w="http://schemas.openxmlformats.org/wordprocessingml/2006/main" xmlns:w14="http://schemas.microsoft.com/office/word/2010/wordml" xmlns:w15="http://schemas.microsoft.com/office/word/2012/wordml" xmlns:wpg="http://schemas.microsoft.com/office/word/2010/wordprocessingGroup" xmlns:wpi="http://schemas.microsoft.com/office/word/2010/wordprocessingInk" xmlns:wne="http://schemas.microsoft.com/office/word/2006/wordml" xmlns:wps="http://schemas.microsoft.com/office/word/2010/wordprocessingShape" mc:Ignorable="w14 w15 wp14">
   <w:abstractNum w:abstractNumId="0">
     <w:nsid w:val="0B4226CE"/>
     <w:multiLevelType w:val="multilevel"/>
@@ -3169,7 +3819,7 @@
     </w:rPrDefault>
     <w:pPrDefault/>
   </w:docDefaults>
-  <w:latentStyles w:defLockedState="0" w:defUIPriority="99" w:defSemiHidden="0" w:defUnhideWhenUsed="0" w:defQFormat="0" w:count="371">
+  <w:latentStyles w:defLockedState="0" w:defUIPriority="99" w:defSemiHidden="0" w:defUnhideWhenUsed="0" w:defQFormat="0" w:count="382">
     <w:lsdException w:name="Normal" w:uiPriority="0" w:qFormat="1"/>
     <w:lsdException w:name="heading 1" w:uiPriority="9" w:qFormat="1"/>
     <w:lsdException w:name="heading 2" w:semiHidden="1" w:uiPriority="9" w:unhideWhenUsed="1" w:qFormat="1"/>
@@ -3275,7 +3925,6 @@
     <w:lsdException w:name="HTML Sample" w:semiHidden="1" w:unhideWhenUsed="1"/>
     <w:lsdException w:name="HTML Typewriter" w:semiHidden="1" w:unhideWhenUsed="1"/>
     <w:lsdException w:name="HTML Variable" w:semiHidden="1" w:unhideWhenUsed="1"/>
-    <w:lsdException w:name="Normal Table" w:semiHidden="1" w:unhideWhenUsed="1"/>
     <w:lsdException w:name="annotation subject" w:semiHidden="1" w:unhideWhenUsed="1"/>
     <w:lsdException w:name="No List" w:semiHidden="1" w:unhideWhenUsed="1"/>
     <w:lsdException w:name="Outline List 1" w:semiHidden="1" w:unhideWhenUsed="1"/>
@@ -3321,11 +3970,9 @@
     <w:lsdException w:name="Table Subtle 1" w:semiHidden="1" w:unhideWhenUsed="1"/>
     <w:lsdException w:name="Table Subtle 2" w:semiHidden="1" w:unhideWhenUsed="1"/>
     <w:lsdException w:name="Table Web 1" w:semiHidden="1" w:unhideWhenUsed="1"/>
-    <w:lsdException w:name="Table Web 2" w:semiHidden="1" w:unhideWhenUsed="1"/>
     <w:lsdException w:name="Table Web 3" w:semiHidden="1" w:unhideWhenUsed="1"/>
     <w:lsdException w:name="Balloon Text" w:semiHidden="1" w:unhideWhenUsed="1"/>
     <w:lsdException w:name="Table Grid" w:uiPriority="39"/>
-    <w:lsdException w:name="Table Theme" w:semiHidden="1" w:unhideWhenUsed="1"/>
     <w:lsdException w:name="Placeholder Text" w:semiHidden="1"/>
     <w:lsdException w:name="No Spacing" w:uiPriority="1" w:qFormat="1"/>
     <w:lsdException w:name="Light Shading" w:uiPriority="60"/>
@@ -3541,6 +4188,8 @@
     <w:lsdException w:name="List Table 5 Dark Accent 6" w:uiPriority="50"/>
     <w:lsdException w:name="List Table 6 Colorful Accent 6" w:uiPriority="51"/>
     <w:lsdException w:name="List Table 7 Colorful Accent 6" w:uiPriority="52"/>
+    <w:lsdException w:name="Mention" w:semiHidden="1" w:unhideWhenUsed="1"/>
+    <w:lsdException w:name="Smart Hyperlink" w:semiHidden="1" w:unhideWhenUsed="1"/>
   </w:latentStyles>
   <w:style w:type="paragraph" w:default="1" w:styleId="Normal">
     <w:name w:val="Normal"/>
@@ -4400,7 +5049,7 @@
 </file>
 
 <file path=customXml/itemProps1.xml><?xml version="1.0" encoding="utf-8"?>
-<ds:datastoreItem xmlns:ds="http://schemas.openxmlformats.org/officeDocument/2006/customXml" ds:itemID="{3BC2AB5D-3A1C-44CD-82DC-F214D9343750}">
+<ds:datastoreItem xmlns:ds="http://schemas.openxmlformats.org/officeDocument/2006/customXml" ds:itemID="{1F2C2BBA-26B7-5A4C-B369-CC2E9B48B9A9}">
   <ds:schemaRefs>
     <ds:schemaRef ds:uri="http://schemas.openxmlformats.org/officeDocument/2006/bibliography"/>
   </ds:schemaRefs>

--- a/Documentos/PM/Iteraciones/Iteracion4 hito 4.docx
+++ b/Documentos/PM/Iteraciones/Iteracion4 hito 4.docx
@@ -1,6 +1,6 @@
 
 <file path=word/document.xml><?xml version="1.0" encoding="utf-8"?>
-<w:document xmlns:wpc="http://schemas.microsoft.com/office/word/2010/wordprocessingCanvas" xmlns:mo="http://schemas.microsoft.com/office/mac/office/2008/main" xmlns:mc="http://schemas.openxmlformats.org/markup-compatibility/2006" xmlns:mv="urn:schemas-microsoft-com:mac:vml" xmlns:o="urn:schemas-microsoft-com:office:office" xmlns:r="http://schemas.openxmlformats.org/officeDocument/2006/relationships" xmlns:m="http://schemas.openxmlformats.org/officeDocument/2006/math" xmlns:v="urn:schemas-microsoft-com:vml" xmlns:wp14="http://schemas.microsoft.com/office/word/2010/wordprocessingDrawing" xmlns:wp="http://schemas.openxmlformats.org/drawingml/2006/wordprocessingDrawing" xmlns:w10="urn:schemas-microsoft-com:office:word" xmlns:w="http://schemas.openxmlformats.org/wordprocessingml/2006/main" xmlns:w14="http://schemas.microsoft.com/office/word/2010/wordml" xmlns:w15="http://schemas.microsoft.com/office/word/2012/wordml" xmlns:wpg="http://schemas.microsoft.com/office/word/2010/wordprocessingGroup" xmlns:wpi="http://schemas.microsoft.com/office/word/2010/wordprocessingInk" xmlns:wne="http://schemas.microsoft.com/office/word/2006/wordml" xmlns:wps="http://schemas.microsoft.com/office/word/2010/wordprocessingShape" mc:Ignorable="w14 w15 wp14">
+<w:document xmlns:wpc="http://schemas.microsoft.com/office/word/2010/wordprocessingCanvas" xmlns:cx="http://schemas.microsoft.com/office/drawing/2014/chartex" xmlns:cx1="http://schemas.microsoft.com/office/drawing/2015/9/8/chartex" xmlns:cx2="http://schemas.microsoft.com/office/drawing/2015/10/21/chartex" xmlns:cx3="http://schemas.microsoft.com/office/drawing/2016/5/9/chartex" xmlns:cx4="http://schemas.microsoft.com/office/drawing/2016/5/10/chartex" xmlns:cx5="http://schemas.microsoft.com/office/drawing/2016/5/11/chartex" xmlns:cx6="http://schemas.microsoft.com/office/drawing/2016/5/12/chartex" xmlns:cx7="http://schemas.microsoft.com/office/drawing/2016/5/13/chartex" xmlns:cx8="http://schemas.microsoft.com/office/drawing/2016/5/14/chartex" xmlns:mc="http://schemas.openxmlformats.org/markup-compatibility/2006" xmlns:o="urn:schemas-microsoft-com:office:office" xmlns:r="http://schemas.openxmlformats.org/officeDocument/2006/relationships" xmlns:m="http://schemas.openxmlformats.org/officeDocument/2006/math" xmlns:v="urn:schemas-microsoft-com:vml" xmlns:wp14="http://schemas.microsoft.com/office/word/2010/wordprocessingDrawing" xmlns:wp="http://schemas.openxmlformats.org/drawingml/2006/wordprocessingDrawing" xmlns:w10="urn:schemas-microsoft-com:office:word" xmlns:w="http://schemas.openxmlformats.org/wordprocessingml/2006/main" xmlns:w14="http://schemas.microsoft.com/office/word/2010/wordml" xmlns:w15="http://schemas.microsoft.com/office/word/2012/wordml" xmlns:w16se="http://schemas.microsoft.com/office/word/2015/wordml/symex" xmlns:wpg="http://schemas.microsoft.com/office/word/2010/wordprocessingGroup" xmlns:wpi="http://schemas.microsoft.com/office/word/2010/wordprocessingInk" xmlns:wne="http://schemas.microsoft.com/office/word/2006/wordml" xmlns:wps="http://schemas.microsoft.com/office/word/2010/wordprocessingShape" mc:Ignorable="w14 w15 w16se wp14">
   <w:body>
     <w:bookmarkStart w:id="0" w:name="_Toc462503098" w:displacedByCustomXml="next"/>
     <w:sdt>
@@ -784,7 +784,6 @@
               <w:rPr>
                 <w:sz w:val="28"/>
               </w:rPr>
-              <w:lastRenderedPageBreak/>
               <w:t>Tarea / Entregable</w:t>
             </w:r>
           </w:p>
@@ -935,7 +934,6 @@
           <w:p>
             <w:pPr>
               <w:spacing w:after="0"/>
-              <w:jc w:val="center"/>
               <w:rPr>
                 <w:sz w:val="24"/>
               </w:rPr>
@@ -1000,6 +998,12 @@
                 <w:sz w:val="24"/>
               </w:rPr>
             </w:pPr>
+            <w:r>
+              <w:rPr>
+                <w:sz w:val="24"/>
+              </w:rPr>
+              <w:t>100%</w:t>
+            </w:r>
           </w:p>
         </w:tc>
         <w:tc>
@@ -1027,6 +1031,12 @@
               </w:rPr>
               <w:t>h /</w:t>
             </w:r>
+            <w:r>
+              <w:rPr>
+                <w:sz w:val="24"/>
+              </w:rPr>
+              <w:t>2h</w:t>
+            </w:r>
           </w:p>
         </w:tc>
         <w:tc>
@@ -1041,6 +1051,8 @@
                 <w:sz w:val="24"/>
               </w:rPr>
             </w:pPr>
+            <w:bookmarkStart w:id="2" w:name="_GoBack"/>
+            <w:bookmarkEnd w:id="2"/>
           </w:p>
         </w:tc>
       </w:tr>
@@ -1308,656 +1320,6 @@
               </w:rPr>
               <w:t>Se realizará proximamente</w:t>
             </w:r>
-          </w:p>
-        </w:tc>
-      </w:tr>
-      <w:tr>
-        <w:trPr>
-          <w:trHeight w:val="478"/>
-        </w:trPr>
-        <w:tc>
-          <w:tcPr>
-            <w:tcW w:w="2376" w:type="dxa"/>
-            <w:vAlign w:val="center"/>
-          </w:tcPr>
-          <w:p>
-            <w:pPr>
-              <w:spacing w:after="0"/>
-              <w:rPr>
-                <w:sz w:val="24"/>
-              </w:rPr>
-            </w:pPr>
-            <w:r>
-              <w:rPr>
-                <w:sz w:val="24"/>
-              </w:rPr>
-              <w:t xml:space="preserve">[TAG] </w:t>
-            </w:r>
-          </w:p>
-          <w:p>
-            <w:pPr>
-              <w:spacing w:after="0" w:line="240" w:lineRule="auto"/>
-              <w:rPr>
-                <w:rFonts w:ascii="Calibri" w:eastAsia="Times New Roman" w:hAnsi="Calibri" w:cs="Times New Roman"/>
-                <w:color w:val="000000"/>
-                <w:sz w:val="24"/>
-                <w:szCs w:val="24"/>
-                <w:lang w:val="es-ES_tradnl" w:eastAsia="es-ES_tradnl"/>
-              </w:rPr>
-            </w:pPr>
-            <w:r>
-              <w:rPr>
-                <w:rFonts w:ascii="Calibri" w:eastAsia="Times New Roman" w:hAnsi="Calibri" w:cs="Times New Roman"/>
-                <w:color w:val="000000"/>
-                <w:sz w:val="24"/>
-                <w:szCs w:val="24"/>
-                <w:lang w:val="es-ES_tradnl" w:eastAsia="es-ES_tradnl"/>
-              </w:rPr>
-              <w:t>IGC: Aplicación: cargador de modelos, movimiento del modelo, de las luces y de la cámara. Cambio de modelo, materiales y texturas. Animaciones.  Integración con el motor; ICED: Integración con el videojuego, sustitución de Irrlicht por el motor propio</w:t>
-            </w:r>
-          </w:p>
-          <w:p>
-            <w:pPr>
-              <w:spacing w:after="0"/>
-              <w:rPr>
-                <w:sz w:val="24"/>
-              </w:rPr>
-            </w:pPr>
-          </w:p>
-        </w:tc>
-        <w:tc>
-          <w:tcPr>
-            <w:tcW w:w="1276" w:type="dxa"/>
-            <w:vAlign w:val="center"/>
-          </w:tcPr>
-          <w:p>
-            <w:pPr>
-              <w:spacing w:after="0"/>
-              <w:jc w:val="center"/>
-              <w:rPr>
-                <w:sz w:val="24"/>
-              </w:rPr>
-            </w:pPr>
-            <w:r>
-              <w:rPr>
-                <w:sz w:val="24"/>
-              </w:rPr>
-              <w:t>100</w:t>
-            </w:r>
-            <w:r>
-              <w:rPr>
-                <w:sz w:val="24"/>
-              </w:rPr>
-              <w:t>%</w:t>
-            </w:r>
-          </w:p>
-        </w:tc>
-        <w:tc>
-          <w:tcPr>
-            <w:tcW w:w="1843" w:type="dxa"/>
-            <w:vAlign w:val="center"/>
-          </w:tcPr>
-          <w:p>
-            <w:pPr>
-              <w:spacing w:after="0"/>
-              <w:jc w:val="center"/>
-              <w:rPr>
-                <w:sz w:val="24"/>
-              </w:rPr>
-            </w:pPr>
-            <w:r>
-              <w:rPr>
-                <w:sz w:val="24"/>
-              </w:rPr>
-              <w:t>60h/55</w:t>
-            </w:r>
-            <w:r>
-              <w:rPr>
-                <w:sz w:val="24"/>
-              </w:rPr>
-              <w:t>h</w:t>
-            </w:r>
-          </w:p>
-        </w:tc>
-        <w:tc>
-          <w:tcPr>
-            <w:tcW w:w="3260" w:type="dxa"/>
-            <w:vAlign w:val="center"/>
-          </w:tcPr>
-          <w:p>
-            <w:pPr>
-              <w:spacing w:after="0"/>
-              <w:rPr>
-                <w:sz w:val="24"/>
-              </w:rPr>
-            </w:pPr>
-            <w:r>
-              <w:rPr>
-                <w:sz w:val="24"/>
-              </w:rPr>
-              <w:t>Tarea Terminada</w:t>
-            </w:r>
-          </w:p>
-        </w:tc>
-      </w:tr>
-      <w:tr>
-        <w:trPr>
-          <w:trHeight w:val="598"/>
-        </w:trPr>
-        <w:tc>
-          <w:tcPr>
-            <w:tcW w:w="2376" w:type="dxa"/>
-            <w:vAlign w:val="center"/>
-          </w:tcPr>
-          <w:p>
-            <w:pPr>
-              <w:spacing w:after="0"/>
-              <w:rPr>
-                <w:sz w:val="24"/>
-              </w:rPr>
-            </w:pPr>
-            <w:r>
-              <w:rPr>
-                <w:sz w:val="24"/>
-              </w:rPr>
-              <w:t>[RV] Modelado de los personajes</w:t>
-            </w:r>
-          </w:p>
-        </w:tc>
-        <w:tc>
-          <w:tcPr>
-            <w:tcW w:w="1276" w:type="dxa"/>
-            <w:vAlign w:val="center"/>
-          </w:tcPr>
-          <w:p>
-            <w:pPr>
-              <w:spacing w:after="0"/>
-              <w:jc w:val="center"/>
-              <w:rPr>
-                <w:sz w:val="24"/>
-              </w:rPr>
-            </w:pPr>
-            <w:r>
-              <w:rPr>
-                <w:sz w:val="24"/>
-              </w:rPr>
-              <w:t>100</w:t>
-            </w:r>
-            <w:r>
-              <w:rPr>
-                <w:sz w:val="24"/>
-              </w:rPr>
-              <w:t>%</w:t>
-            </w:r>
-          </w:p>
-        </w:tc>
-        <w:tc>
-          <w:tcPr>
-            <w:tcW w:w="1843" w:type="dxa"/>
-            <w:vAlign w:val="center"/>
-          </w:tcPr>
-          <w:p>
-            <w:pPr>
-              <w:spacing w:after="0"/>
-              <w:jc w:val="center"/>
-              <w:rPr>
-                <w:sz w:val="24"/>
-              </w:rPr>
-            </w:pPr>
-            <w:r>
-              <w:rPr>
-                <w:sz w:val="24"/>
-              </w:rPr>
-              <w:t>100h/102</w:t>
-            </w:r>
-            <w:r>
-              <w:rPr>
-                <w:sz w:val="24"/>
-              </w:rPr>
-              <w:t>h</w:t>
-            </w:r>
-          </w:p>
-        </w:tc>
-        <w:tc>
-          <w:tcPr>
-            <w:tcW w:w="3260" w:type="dxa"/>
-            <w:vAlign w:val="center"/>
-          </w:tcPr>
-          <w:p>
-            <w:pPr>
-              <w:spacing w:after="0"/>
-              <w:rPr>
-                <w:sz w:val="24"/>
-              </w:rPr>
-            </w:pPr>
-            <w:r>
-              <w:rPr>
-                <w:sz w:val="24"/>
-              </w:rPr>
-              <w:t>Tarea Terminada</w:t>
-            </w:r>
-          </w:p>
-        </w:tc>
-      </w:tr>
-      <w:tr>
-        <w:trPr>
-          <w:trHeight w:val="478"/>
-        </w:trPr>
-        <w:tc>
-          <w:tcPr>
-            <w:tcW w:w="2376" w:type="dxa"/>
-            <w:vAlign w:val="center"/>
-          </w:tcPr>
-          <w:p>
-            <w:pPr>
-              <w:spacing w:after="0"/>
-              <w:rPr>
-                <w:sz w:val="24"/>
-              </w:rPr>
-            </w:pPr>
-            <w:r>
-              <w:rPr>
-                <w:sz w:val="24"/>
-              </w:rPr>
-              <w:t>[RV] Rigging de los personajes</w:t>
-            </w:r>
-          </w:p>
-        </w:tc>
-        <w:tc>
-          <w:tcPr>
-            <w:tcW w:w="1276" w:type="dxa"/>
-            <w:vAlign w:val="center"/>
-          </w:tcPr>
-          <w:p>
-            <w:pPr>
-              <w:spacing w:after="0"/>
-              <w:jc w:val="center"/>
-              <w:rPr>
-                <w:sz w:val="24"/>
-              </w:rPr>
-            </w:pPr>
-            <w:r>
-              <w:rPr>
-                <w:sz w:val="24"/>
-              </w:rPr>
-              <w:t>10</w:t>
-            </w:r>
-            <w:r>
-              <w:rPr>
-                <w:sz w:val="24"/>
-              </w:rPr>
-              <w:t>0%</w:t>
-            </w:r>
-          </w:p>
-        </w:tc>
-        <w:tc>
-          <w:tcPr>
-            <w:tcW w:w="1843" w:type="dxa"/>
-            <w:vAlign w:val="center"/>
-          </w:tcPr>
-          <w:p>
-            <w:pPr>
-              <w:spacing w:after="0"/>
-              <w:rPr>
-                <w:sz w:val="24"/>
-              </w:rPr>
-            </w:pPr>
-            <w:r>
-              <w:rPr>
-                <w:sz w:val="24"/>
-              </w:rPr>
-              <w:t xml:space="preserve">        25h/</w:t>
-            </w:r>
-            <w:r>
-              <w:rPr>
-                <w:sz w:val="24"/>
-              </w:rPr>
-              <w:t>35</w:t>
-            </w:r>
-            <w:r>
-              <w:rPr>
-                <w:sz w:val="24"/>
-              </w:rPr>
-              <w:t>h</w:t>
-            </w:r>
-          </w:p>
-        </w:tc>
-        <w:tc>
-          <w:tcPr>
-            <w:tcW w:w="3260" w:type="dxa"/>
-            <w:vAlign w:val="center"/>
-          </w:tcPr>
-          <w:p>
-            <w:pPr>
-              <w:spacing w:after="0"/>
-              <w:rPr>
-                <w:sz w:val="24"/>
-              </w:rPr>
-            </w:pPr>
-            <w:r>
-              <w:rPr>
-                <w:sz w:val="24"/>
-              </w:rPr>
-              <w:t>Tarea Terminada</w:t>
-            </w:r>
-          </w:p>
-        </w:tc>
-      </w:tr>
-      <w:tr>
-        <w:trPr>
-          <w:trHeight w:val="598"/>
-        </w:trPr>
-        <w:tc>
-          <w:tcPr>
-            <w:tcW w:w="2376" w:type="dxa"/>
-            <w:vAlign w:val="center"/>
-          </w:tcPr>
-          <w:p>
-            <w:pPr>
-              <w:spacing w:after="0"/>
-              <w:rPr>
-                <w:sz w:val="24"/>
-              </w:rPr>
-            </w:pPr>
-            <w:r>
-              <w:rPr>
-                <w:sz w:val="24"/>
-              </w:rPr>
-              <w:t>[RV] Modelado de los personajes</w:t>
-            </w:r>
-          </w:p>
-        </w:tc>
-        <w:tc>
-          <w:tcPr>
-            <w:tcW w:w="1276" w:type="dxa"/>
-            <w:vAlign w:val="center"/>
-          </w:tcPr>
-          <w:p>
-            <w:pPr>
-              <w:spacing w:after="0"/>
-              <w:jc w:val="center"/>
-              <w:rPr>
-                <w:sz w:val="24"/>
-              </w:rPr>
-            </w:pPr>
-            <w:r>
-              <w:rPr>
-                <w:sz w:val="24"/>
-              </w:rPr>
-              <w:t>100</w:t>
-            </w:r>
-            <w:r>
-              <w:rPr>
-                <w:sz w:val="24"/>
-              </w:rPr>
-              <w:t>%</w:t>
-            </w:r>
-          </w:p>
-        </w:tc>
-        <w:tc>
-          <w:tcPr>
-            <w:tcW w:w="1843" w:type="dxa"/>
-            <w:vAlign w:val="center"/>
-          </w:tcPr>
-          <w:p>
-            <w:pPr>
-              <w:spacing w:after="0"/>
-              <w:jc w:val="center"/>
-              <w:rPr>
-                <w:sz w:val="24"/>
-              </w:rPr>
-            </w:pPr>
-            <w:r>
-              <w:rPr>
-                <w:sz w:val="24"/>
-              </w:rPr>
-              <w:t>100h/8</w:t>
-            </w:r>
-            <w:r>
-              <w:rPr>
-                <w:sz w:val="24"/>
-              </w:rPr>
-              <w:t>2h</w:t>
-            </w:r>
-          </w:p>
-        </w:tc>
-        <w:tc>
-          <w:tcPr>
-            <w:tcW w:w="3260" w:type="dxa"/>
-            <w:vAlign w:val="center"/>
-          </w:tcPr>
-          <w:p>
-            <w:pPr>
-              <w:spacing w:after="0"/>
-              <w:rPr>
-                <w:sz w:val="24"/>
-              </w:rPr>
-            </w:pPr>
-            <w:r>
-              <w:rPr>
-                <w:sz w:val="24"/>
-              </w:rPr>
-              <w:t>Tarea Terminada</w:t>
-            </w:r>
-          </w:p>
-        </w:tc>
-      </w:tr>
-      <w:tr>
-        <w:trPr>
-          <w:trHeight w:val="428"/>
-        </w:trPr>
-        <w:tc>
-          <w:tcPr>
-            <w:tcW w:w="2376" w:type="dxa"/>
-            <w:vAlign w:val="center"/>
-          </w:tcPr>
-          <w:p>
-            <w:pPr>
-              <w:spacing w:after="0"/>
-              <w:rPr>
-                <w:sz w:val="24"/>
-              </w:rPr>
-            </w:pPr>
-            <w:r>
-              <w:rPr>
-                <w:sz w:val="24"/>
-              </w:rPr>
-              <w:lastRenderedPageBreak/>
-              <w:t>[RV] Texturizar personajes</w:t>
-            </w:r>
-          </w:p>
-        </w:tc>
-        <w:tc>
-          <w:tcPr>
-            <w:tcW w:w="1276" w:type="dxa"/>
-            <w:vAlign w:val="center"/>
-          </w:tcPr>
-          <w:p>
-            <w:pPr>
-              <w:spacing w:after="0"/>
-              <w:jc w:val="center"/>
-              <w:rPr>
-                <w:sz w:val="24"/>
-              </w:rPr>
-            </w:pPr>
-            <w:r>
-              <w:rPr>
-                <w:sz w:val="24"/>
-              </w:rPr>
-              <w:t>10</w:t>
-            </w:r>
-            <w:r>
-              <w:rPr>
-                <w:sz w:val="24"/>
-              </w:rPr>
-              <w:t>0%</w:t>
-            </w:r>
-          </w:p>
-        </w:tc>
-        <w:tc>
-          <w:tcPr>
-            <w:tcW w:w="1843" w:type="dxa"/>
-            <w:vAlign w:val="center"/>
-          </w:tcPr>
-          <w:p>
-            <w:pPr>
-              <w:spacing w:after="0"/>
-              <w:jc w:val="center"/>
-              <w:rPr>
-                <w:sz w:val="24"/>
-              </w:rPr>
-            </w:pPr>
-            <w:r>
-              <w:rPr>
-                <w:sz w:val="24"/>
-              </w:rPr>
-              <w:t>50 h/</w:t>
-            </w:r>
-            <w:r>
-              <w:rPr>
-                <w:sz w:val="24"/>
-              </w:rPr>
-              <w:t>35</w:t>
-            </w:r>
-            <w:r>
-              <w:rPr>
-                <w:sz w:val="24"/>
-              </w:rPr>
-              <w:t>h</w:t>
-            </w:r>
-          </w:p>
-        </w:tc>
-        <w:tc>
-          <w:tcPr>
-            <w:tcW w:w="3260" w:type="dxa"/>
-            <w:vAlign w:val="center"/>
-          </w:tcPr>
-          <w:p>
-            <w:pPr>
-              <w:spacing w:after="0"/>
-              <w:rPr>
-                <w:sz w:val="24"/>
-              </w:rPr>
-            </w:pPr>
-            <w:r>
-              <w:rPr>
-                <w:sz w:val="24"/>
-              </w:rPr>
-              <w:t>Tarea Terminada</w:t>
-            </w:r>
-          </w:p>
-        </w:tc>
-      </w:tr>
-      <w:tr>
-        <w:trPr>
-          <w:trHeight w:val="478"/>
-        </w:trPr>
-        <w:tc>
-          <w:tcPr>
-            <w:tcW w:w="2376" w:type="dxa"/>
-            <w:vAlign w:val="center"/>
-          </w:tcPr>
-          <w:p>
-            <w:pPr>
-              <w:spacing w:after="0"/>
-              <w:rPr>
-                <w:sz w:val="24"/>
-              </w:rPr>
-            </w:pPr>
-            <w:r>
-              <w:rPr>
-                <w:sz w:val="24"/>
-              </w:rPr>
-              <w:t>[RV] Texturizar</w:t>
-            </w:r>
-            <w:r>
-              <w:rPr>
-                <w:sz w:val="24"/>
-              </w:rPr>
-              <w:t xml:space="preserve"> entorno y elementos</w:t>
-            </w:r>
-          </w:p>
-        </w:tc>
-        <w:tc>
-          <w:tcPr>
-            <w:tcW w:w="1276" w:type="dxa"/>
-            <w:vAlign w:val="center"/>
-          </w:tcPr>
-          <w:p>
-            <w:pPr>
-              <w:spacing w:after="0"/>
-              <w:jc w:val="center"/>
-              <w:rPr>
-                <w:sz w:val="24"/>
-              </w:rPr>
-            </w:pPr>
-            <w:r>
-              <w:rPr>
-                <w:sz w:val="24"/>
-              </w:rPr>
-              <w:t>100</w:t>
-            </w:r>
-            <w:r>
-              <w:rPr>
-                <w:sz w:val="24"/>
-              </w:rPr>
-              <w:t>%</w:t>
-            </w:r>
-          </w:p>
-        </w:tc>
-        <w:tc>
-          <w:tcPr>
-            <w:tcW w:w="1843" w:type="dxa"/>
-            <w:vAlign w:val="center"/>
-          </w:tcPr>
-          <w:p>
-            <w:pPr>
-              <w:spacing w:after="0"/>
-              <w:jc w:val="center"/>
-              <w:rPr>
-                <w:sz w:val="24"/>
-              </w:rPr>
-            </w:pPr>
-            <w:r>
-              <w:rPr>
-                <w:sz w:val="24"/>
-              </w:rPr>
-              <w:t xml:space="preserve">50h / </w:t>
-            </w:r>
-            <w:r>
-              <w:rPr>
-                <w:sz w:val="24"/>
-              </w:rPr>
-              <w:t>47</w:t>
-            </w:r>
-            <w:r>
-              <w:rPr>
-                <w:sz w:val="24"/>
-              </w:rPr>
-              <w:t>h</w:t>
-            </w:r>
-          </w:p>
-        </w:tc>
-        <w:tc>
-          <w:tcPr>
-            <w:tcW w:w="3260" w:type="dxa"/>
-            <w:vAlign w:val="center"/>
-          </w:tcPr>
-          <w:p>
-            <w:pPr>
-              <w:spacing w:after="0"/>
-              <w:rPr>
-                <w:sz w:val="24"/>
-              </w:rPr>
-            </w:pPr>
-            <w:r>
-              <w:rPr>
-                <w:sz w:val="24"/>
-              </w:rPr>
-              <w:t>Tarea Terminada</w:t>
-            </w:r>
-            <w:bookmarkStart w:id="2" w:name="_GoBack"/>
-            <w:bookmarkEnd w:id="2"/>
           </w:p>
         </w:tc>
       </w:tr>
@@ -1991,7 +1353,7 @@
 </file>
 
 <file path=word/endnotes.xml><?xml version="1.0" encoding="utf-8"?>
-<w:endnotes xmlns:wpc="http://schemas.microsoft.com/office/word/2010/wordprocessingCanvas" xmlns:mo="http://schemas.microsoft.com/office/mac/office/2008/main" xmlns:mc="http://schemas.openxmlformats.org/markup-compatibility/2006" xmlns:mv="urn:schemas-microsoft-com:mac:vml" xmlns:o="urn:schemas-microsoft-com:office:office" xmlns:r="http://schemas.openxmlformats.org/officeDocument/2006/relationships" xmlns:m="http://schemas.openxmlformats.org/officeDocument/2006/math" xmlns:v="urn:schemas-microsoft-com:vml" xmlns:wp14="http://schemas.microsoft.com/office/word/2010/wordprocessingDrawing" xmlns:wp="http://schemas.openxmlformats.org/drawingml/2006/wordprocessingDrawing" xmlns:w10="urn:schemas-microsoft-com:office:word" xmlns:w="http://schemas.openxmlformats.org/wordprocessingml/2006/main" xmlns:w14="http://schemas.microsoft.com/office/word/2010/wordml" xmlns:w15="http://schemas.microsoft.com/office/word/2012/wordml" xmlns:wpg="http://schemas.microsoft.com/office/word/2010/wordprocessingGroup" xmlns:wpi="http://schemas.microsoft.com/office/word/2010/wordprocessingInk" xmlns:wne="http://schemas.microsoft.com/office/word/2006/wordml" xmlns:wps="http://schemas.microsoft.com/office/word/2010/wordprocessingShape" mc:Ignorable="w14 w15 wp14">
+<w:endnotes xmlns:wpc="http://schemas.microsoft.com/office/word/2010/wordprocessingCanvas" xmlns:cx="http://schemas.microsoft.com/office/drawing/2014/chartex" xmlns:cx1="http://schemas.microsoft.com/office/drawing/2015/9/8/chartex" xmlns:cx2="http://schemas.microsoft.com/office/drawing/2015/10/21/chartex" xmlns:cx3="http://schemas.microsoft.com/office/drawing/2016/5/9/chartex" xmlns:cx4="http://schemas.microsoft.com/office/drawing/2016/5/10/chartex" xmlns:cx5="http://schemas.microsoft.com/office/drawing/2016/5/11/chartex" xmlns:cx6="http://schemas.microsoft.com/office/drawing/2016/5/12/chartex" xmlns:cx7="http://schemas.microsoft.com/office/drawing/2016/5/13/chartex" xmlns:cx8="http://schemas.microsoft.com/office/drawing/2016/5/14/chartex" xmlns:mc="http://schemas.openxmlformats.org/markup-compatibility/2006" xmlns:o="urn:schemas-microsoft-com:office:office" xmlns:r="http://schemas.openxmlformats.org/officeDocument/2006/relationships" xmlns:m="http://schemas.openxmlformats.org/officeDocument/2006/math" xmlns:v="urn:schemas-microsoft-com:vml" xmlns:wp14="http://schemas.microsoft.com/office/word/2010/wordprocessingDrawing" xmlns:wp="http://schemas.openxmlformats.org/drawingml/2006/wordprocessingDrawing" xmlns:w10="urn:schemas-microsoft-com:office:word" xmlns:w="http://schemas.openxmlformats.org/wordprocessingml/2006/main" xmlns:w14="http://schemas.microsoft.com/office/word/2010/wordml" xmlns:w15="http://schemas.microsoft.com/office/word/2012/wordml" xmlns:w16se="http://schemas.microsoft.com/office/word/2015/wordml/symex" xmlns:wpg="http://schemas.microsoft.com/office/word/2010/wordprocessingGroup" xmlns:wpi="http://schemas.microsoft.com/office/word/2010/wordprocessingInk" xmlns:wne="http://schemas.microsoft.com/office/word/2006/wordml" xmlns:wps="http://schemas.microsoft.com/office/word/2010/wordprocessingShape" mc:Ignorable="w14 w15 w16se wp14">
   <w:endnote w:type="separator" w:id="-1">
     <w:p>
       <w:pPr>
@@ -2016,7 +1378,7 @@
 </file>
 
 <file path=word/footer1.xml><?xml version="1.0" encoding="utf-8"?>
-<w:ftr xmlns:wpc="http://schemas.microsoft.com/office/word/2010/wordprocessingCanvas" xmlns:mo="http://schemas.microsoft.com/office/mac/office/2008/main" xmlns:mc="http://schemas.openxmlformats.org/markup-compatibility/2006" xmlns:mv="urn:schemas-microsoft-com:mac:vml" xmlns:o="urn:schemas-microsoft-com:office:office" xmlns:r="http://schemas.openxmlformats.org/officeDocument/2006/relationships" xmlns:m="http://schemas.openxmlformats.org/officeDocument/2006/math" xmlns:v="urn:schemas-microsoft-com:vml" xmlns:wp14="http://schemas.microsoft.com/office/word/2010/wordprocessingDrawing" xmlns:wp="http://schemas.openxmlformats.org/drawingml/2006/wordprocessingDrawing" xmlns:w10="urn:schemas-microsoft-com:office:word" xmlns:w="http://schemas.openxmlformats.org/wordprocessingml/2006/main" xmlns:w14="http://schemas.microsoft.com/office/word/2010/wordml" xmlns:w15="http://schemas.microsoft.com/office/word/2012/wordml" xmlns:wpg="http://schemas.microsoft.com/office/word/2010/wordprocessingGroup" xmlns:wpi="http://schemas.microsoft.com/office/word/2010/wordprocessingInk" xmlns:wne="http://schemas.microsoft.com/office/word/2006/wordml" xmlns:wps="http://schemas.microsoft.com/office/word/2010/wordprocessingShape" mc:Ignorable="w14 w15 wp14">
+<w:ftr xmlns:wpc="http://schemas.microsoft.com/office/word/2010/wordprocessingCanvas" xmlns:cx="http://schemas.microsoft.com/office/drawing/2014/chartex" xmlns:cx1="http://schemas.microsoft.com/office/drawing/2015/9/8/chartex" xmlns:cx2="http://schemas.microsoft.com/office/drawing/2015/10/21/chartex" xmlns:cx3="http://schemas.microsoft.com/office/drawing/2016/5/9/chartex" xmlns:cx4="http://schemas.microsoft.com/office/drawing/2016/5/10/chartex" xmlns:cx5="http://schemas.microsoft.com/office/drawing/2016/5/11/chartex" xmlns:cx6="http://schemas.microsoft.com/office/drawing/2016/5/12/chartex" xmlns:cx7="http://schemas.microsoft.com/office/drawing/2016/5/13/chartex" xmlns:cx8="http://schemas.microsoft.com/office/drawing/2016/5/14/chartex" xmlns:mc="http://schemas.openxmlformats.org/markup-compatibility/2006" xmlns:o="urn:schemas-microsoft-com:office:office" xmlns:r="http://schemas.openxmlformats.org/officeDocument/2006/relationships" xmlns:m="http://schemas.openxmlformats.org/officeDocument/2006/math" xmlns:v="urn:schemas-microsoft-com:vml" xmlns:wp14="http://schemas.microsoft.com/office/word/2010/wordprocessingDrawing" xmlns:wp="http://schemas.openxmlformats.org/drawingml/2006/wordprocessingDrawing" xmlns:w10="urn:schemas-microsoft-com:office:word" xmlns:w="http://schemas.openxmlformats.org/wordprocessingml/2006/main" xmlns:w14="http://schemas.microsoft.com/office/word/2010/wordml" xmlns:w15="http://schemas.microsoft.com/office/word/2012/wordml" xmlns:w16se="http://schemas.microsoft.com/office/word/2015/wordml/symex" xmlns:wpg="http://schemas.microsoft.com/office/word/2010/wordprocessingGroup" xmlns:wpi="http://schemas.microsoft.com/office/word/2010/wordprocessingInk" xmlns:wne="http://schemas.microsoft.com/office/word/2006/wordml" xmlns:wps="http://schemas.microsoft.com/office/word/2010/wordprocessingShape" mc:Ignorable="w14 w15 w16se wp14">
   <w:p>
     <w:pPr>
       <w:pStyle w:val="Piedepgina"/>
@@ -2059,7 +1421,7 @@
         <w:rFonts w:asciiTheme="majorHAnsi" w:eastAsiaTheme="majorEastAsia" w:hAnsiTheme="majorHAnsi" w:cstheme="majorBidi"/>
         <w:noProof/>
       </w:rPr>
-      <w:t>1</w:t>
+      <w:t>2</w:t>
     </w:r>
     <w:r>
       <w:rPr>
@@ -2077,7 +1439,7 @@
 </file>
 
 <file path=word/footnotes.xml><?xml version="1.0" encoding="utf-8"?>
-<w:footnotes xmlns:wpc="http://schemas.microsoft.com/office/word/2010/wordprocessingCanvas" xmlns:mo="http://schemas.microsoft.com/office/mac/office/2008/main" xmlns:mc="http://schemas.openxmlformats.org/markup-compatibility/2006" xmlns:mv="urn:schemas-microsoft-com:mac:vml" xmlns:o="urn:schemas-microsoft-com:office:office" xmlns:r="http://schemas.openxmlformats.org/officeDocument/2006/relationships" xmlns:m="http://schemas.openxmlformats.org/officeDocument/2006/math" xmlns:v="urn:schemas-microsoft-com:vml" xmlns:wp14="http://schemas.microsoft.com/office/word/2010/wordprocessingDrawing" xmlns:wp="http://schemas.openxmlformats.org/drawingml/2006/wordprocessingDrawing" xmlns:w10="urn:schemas-microsoft-com:office:word" xmlns:w="http://schemas.openxmlformats.org/wordprocessingml/2006/main" xmlns:w14="http://schemas.microsoft.com/office/word/2010/wordml" xmlns:w15="http://schemas.microsoft.com/office/word/2012/wordml" xmlns:wpg="http://schemas.microsoft.com/office/word/2010/wordprocessingGroup" xmlns:wpi="http://schemas.microsoft.com/office/word/2010/wordprocessingInk" xmlns:wne="http://schemas.microsoft.com/office/word/2006/wordml" xmlns:wps="http://schemas.microsoft.com/office/word/2010/wordprocessingShape" mc:Ignorable="w14 w15 wp14">
+<w:footnotes xmlns:wpc="http://schemas.microsoft.com/office/word/2010/wordprocessingCanvas" xmlns:cx="http://schemas.microsoft.com/office/drawing/2014/chartex" xmlns:cx1="http://schemas.microsoft.com/office/drawing/2015/9/8/chartex" xmlns:cx2="http://schemas.microsoft.com/office/drawing/2015/10/21/chartex" xmlns:cx3="http://schemas.microsoft.com/office/drawing/2016/5/9/chartex" xmlns:cx4="http://schemas.microsoft.com/office/drawing/2016/5/10/chartex" xmlns:cx5="http://schemas.microsoft.com/office/drawing/2016/5/11/chartex" xmlns:cx6="http://schemas.microsoft.com/office/drawing/2016/5/12/chartex" xmlns:cx7="http://schemas.microsoft.com/office/drawing/2016/5/13/chartex" xmlns:cx8="http://schemas.microsoft.com/office/drawing/2016/5/14/chartex" xmlns:mc="http://schemas.openxmlformats.org/markup-compatibility/2006" xmlns:o="urn:schemas-microsoft-com:office:office" xmlns:r="http://schemas.openxmlformats.org/officeDocument/2006/relationships" xmlns:m="http://schemas.openxmlformats.org/officeDocument/2006/math" xmlns:v="urn:schemas-microsoft-com:vml" xmlns:wp14="http://schemas.microsoft.com/office/word/2010/wordprocessingDrawing" xmlns:wp="http://schemas.openxmlformats.org/drawingml/2006/wordprocessingDrawing" xmlns:w10="urn:schemas-microsoft-com:office:word" xmlns:w="http://schemas.openxmlformats.org/wordprocessingml/2006/main" xmlns:w14="http://schemas.microsoft.com/office/word/2010/wordml" xmlns:w15="http://schemas.microsoft.com/office/word/2012/wordml" xmlns:w16se="http://schemas.microsoft.com/office/word/2015/wordml/symex" xmlns:wpg="http://schemas.microsoft.com/office/word/2010/wordprocessingGroup" xmlns:wpi="http://schemas.microsoft.com/office/word/2010/wordprocessingInk" xmlns:wne="http://schemas.microsoft.com/office/word/2006/wordml" xmlns:wps="http://schemas.microsoft.com/office/word/2010/wordprocessingShape" mc:Ignorable="w14 w15 w16se wp14">
   <w:footnote w:type="separator" w:id="-1">
     <w:p>
       <w:pPr>
@@ -2102,7 +1464,7 @@
 </file>
 
 <file path=word/header1.xml><?xml version="1.0" encoding="utf-8"?>
-<w:hdr xmlns:wpc="http://schemas.microsoft.com/office/word/2010/wordprocessingCanvas" xmlns:mo="http://schemas.microsoft.com/office/mac/office/2008/main" xmlns:mc="http://schemas.openxmlformats.org/markup-compatibility/2006" xmlns:mv="urn:schemas-microsoft-com:mac:vml" xmlns:o="urn:schemas-microsoft-com:office:office" xmlns:r="http://schemas.openxmlformats.org/officeDocument/2006/relationships" xmlns:m="http://schemas.openxmlformats.org/officeDocument/2006/math" xmlns:v="urn:schemas-microsoft-com:vml" xmlns:wp14="http://schemas.microsoft.com/office/word/2010/wordprocessingDrawing" xmlns:wp="http://schemas.openxmlformats.org/drawingml/2006/wordprocessingDrawing" xmlns:w10="urn:schemas-microsoft-com:office:word" xmlns:w="http://schemas.openxmlformats.org/wordprocessingml/2006/main" xmlns:w14="http://schemas.microsoft.com/office/word/2010/wordml" xmlns:w15="http://schemas.microsoft.com/office/word/2012/wordml" xmlns:wpg="http://schemas.microsoft.com/office/word/2010/wordprocessingGroup" xmlns:wpi="http://schemas.microsoft.com/office/word/2010/wordprocessingInk" xmlns:wne="http://schemas.microsoft.com/office/word/2006/wordml" xmlns:wps="http://schemas.microsoft.com/office/word/2010/wordprocessingShape" mc:Ignorable="w14 w15 wp14">
+<w:hdr xmlns:wpc="http://schemas.microsoft.com/office/word/2010/wordprocessingCanvas" xmlns:cx="http://schemas.microsoft.com/office/drawing/2014/chartex" xmlns:cx1="http://schemas.microsoft.com/office/drawing/2015/9/8/chartex" xmlns:cx2="http://schemas.microsoft.com/office/drawing/2015/10/21/chartex" xmlns:cx3="http://schemas.microsoft.com/office/drawing/2016/5/9/chartex" xmlns:cx4="http://schemas.microsoft.com/office/drawing/2016/5/10/chartex" xmlns:cx5="http://schemas.microsoft.com/office/drawing/2016/5/11/chartex" xmlns:cx6="http://schemas.microsoft.com/office/drawing/2016/5/12/chartex" xmlns:cx7="http://schemas.microsoft.com/office/drawing/2016/5/13/chartex" xmlns:cx8="http://schemas.microsoft.com/office/drawing/2016/5/14/chartex" xmlns:mc="http://schemas.openxmlformats.org/markup-compatibility/2006" xmlns:o="urn:schemas-microsoft-com:office:office" xmlns:r="http://schemas.openxmlformats.org/officeDocument/2006/relationships" xmlns:m="http://schemas.openxmlformats.org/officeDocument/2006/math" xmlns:v="urn:schemas-microsoft-com:vml" xmlns:wp14="http://schemas.microsoft.com/office/word/2010/wordprocessingDrawing" xmlns:wp="http://schemas.openxmlformats.org/drawingml/2006/wordprocessingDrawing" xmlns:w10="urn:schemas-microsoft-com:office:word" xmlns:w="http://schemas.openxmlformats.org/wordprocessingml/2006/main" xmlns:w14="http://schemas.microsoft.com/office/word/2010/wordml" xmlns:w15="http://schemas.microsoft.com/office/word/2012/wordml" xmlns:w16se="http://schemas.microsoft.com/office/word/2015/wordml/symex" xmlns:wpg="http://schemas.microsoft.com/office/word/2010/wordprocessingGroup" xmlns:wpi="http://schemas.microsoft.com/office/word/2010/wordprocessingInk" xmlns:wne="http://schemas.microsoft.com/office/word/2006/wordml" xmlns:wps="http://schemas.microsoft.com/office/word/2010/wordprocessingShape" mc:Ignorable="w14 w15 w16se wp14">
   <w:sdt>
     <w:sdtPr>
       <w:rPr>
@@ -2161,7 +1523,7 @@
 </file>
 
 <file path=word/header2.xml><?xml version="1.0" encoding="utf-8"?>
-<w:hdr xmlns:wpc="http://schemas.microsoft.com/office/word/2010/wordprocessingCanvas" xmlns:mo="http://schemas.microsoft.com/office/mac/office/2008/main" xmlns:mc="http://schemas.openxmlformats.org/markup-compatibility/2006" xmlns:mv="urn:schemas-microsoft-com:mac:vml" xmlns:o="urn:schemas-microsoft-com:office:office" xmlns:r="http://schemas.openxmlformats.org/officeDocument/2006/relationships" xmlns:m="http://schemas.openxmlformats.org/officeDocument/2006/math" xmlns:v="urn:schemas-microsoft-com:vml" xmlns:wp14="http://schemas.microsoft.com/office/word/2010/wordprocessingDrawing" xmlns:wp="http://schemas.openxmlformats.org/drawingml/2006/wordprocessingDrawing" xmlns:w10="urn:schemas-microsoft-com:office:word" xmlns:w="http://schemas.openxmlformats.org/wordprocessingml/2006/main" xmlns:w14="http://schemas.microsoft.com/office/word/2010/wordml" xmlns:w15="http://schemas.microsoft.com/office/word/2012/wordml" xmlns:wpg="http://schemas.microsoft.com/office/word/2010/wordprocessingGroup" xmlns:wpi="http://schemas.microsoft.com/office/word/2010/wordprocessingInk" xmlns:wne="http://schemas.microsoft.com/office/word/2006/wordml" xmlns:wps="http://schemas.microsoft.com/office/word/2010/wordprocessingShape" mc:Ignorable="w14 w15 wp14">
+<w:hdr xmlns:wpc="http://schemas.microsoft.com/office/word/2010/wordprocessingCanvas" xmlns:cx="http://schemas.microsoft.com/office/drawing/2014/chartex" xmlns:cx1="http://schemas.microsoft.com/office/drawing/2015/9/8/chartex" xmlns:cx2="http://schemas.microsoft.com/office/drawing/2015/10/21/chartex" xmlns:cx3="http://schemas.microsoft.com/office/drawing/2016/5/9/chartex" xmlns:cx4="http://schemas.microsoft.com/office/drawing/2016/5/10/chartex" xmlns:cx5="http://schemas.microsoft.com/office/drawing/2016/5/11/chartex" xmlns:cx6="http://schemas.microsoft.com/office/drawing/2016/5/12/chartex" xmlns:cx7="http://schemas.microsoft.com/office/drawing/2016/5/13/chartex" xmlns:cx8="http://schemas.microsoft.com/office/drawing/2016/5/14/chartex" xmlns:mc="http://schemas.openxmlformats.org/markup-compatibility/2006" xmlns:o="urn:schemas-microsoft-com:office:office" xmlns:r="http://schemas.openxmlformats.org/officeDocument/2006/relationships" xmlns:m="http://schemas.openxmlformats.org/officeDocument/2006/math" xmlns:v="urn:schemas-microsoft-com:vml" xmlns:wp14="http://schemas.microsoft.com/office/word/2010/wordprocessingDrawing" xmlns:wp="http://schemas.openxmlformats.org/drawingml/2006/wordprocessingDrawing" xmlns:w10="urn:schemas-microsoft-com:office:word" xmlns:w="http://schemas.openxmlformats.org/wordprocessingml/2006/main" xmlns:w14="http://schemas.microsoft.com/office/word/2010/wordml" xmlns:w15="http://schemas.microsoft.com/office/word/2012/wordml" xmlns:w16se="http://schemas.microsoft.com/office/word/2015/wordml/symex" xmlns:wpg="http://schemas.microsoft.com/office/word/2010/wordprocessingGroup" xmlns:wpi="http://schemas.microsoft.com/office/word/2010/wordprocessingInk" xmlns:wne="http://schemas.microsoft.com/office/word/2006/wordml" xmlns:wps="http://schemas.microsoft.com/office/word/2010/wordprocessingShape" mc:Ignorable="w14 w15 w16se wp14">
   <w:p>
     <w:pPr>
       <w:pStyle w:val="Encabezado"/>
@@ -2180,7 +1542,7 @@
     <w:r>
       <w:rPr>
         <w:noProof/>
-        <w:lang w:val="es-ES_tradnl" w:eastAsia="es-ES_tradnl"/>
+        <w:lang w:eastAsia="es-ES"/>
       </w:rPr>
       <w:drawing>
         <wp:anchor distT="0" distB="0" distL="114300" distR="114300" simplePos="0" relativeHeight="251659264" behindDoc="0" locked="0" layoutInCell="1" allowOverlap="1" wp14:anchorId="0C5EA491" wp14:editId="45079B72">
@@ -2358,8 +1720,8 @@
 </file>
 
 <file path=word/numbering.xml><?xml version="1.0" encoding="utf-8"?>
-<w:numbering xmlns:wpc="http://schemas.microsoft.com/office/word/2010/wordprocessingCanvas" xmlns:mo="http://schemas.microsoft.com/office/mac/office/2008/main" xmlns:mc="http://schemas.openxmlformats.org/markup-compatibility/2006" xmlns:mv="urn:schemas-microsoft-com:mac:vml" xmlns:o="urn:schemas-microsoft-com:office:office" xmlns:r="http://schemas.openxmlformats.org/officeDocument/2006/relationships" xmlns:m="http://schemas.openxmlformats.org/officeDocument/2006/math" xmlns:v="urn:schemas-microsoft-com:vml" xmlns:wp14="http://schemas.microsoft.com/office/word/2010/wordprocessingDrawing" xmlns:wp="http://schemas.openxmlformats.org/drawingml/2006/wordprocessingDrawing" xmlns:w10="urn:schemas-microsoft-com:office:word" xmlns:w="http://schemas.openxmlformats.org/wordprocessingml/2006/main" xmlns:w14="http://schemas.microsoft.com/office/word/2010/wordml" xmlns:w15="http://schemas.microsoft.com/office/word/2012/wordml" xmlns:wpg="http://schemas.microsoft.com/office/word/2010/wordprocessingGroup" xmlns:wpi="http://schemas.microsoft.com/office/word/2010/wordprocessingInk" xmlns:wne="http://schemas.microsoft.com/office/word/2006/wordml" xmlns:wps="http://schemas.microsoft.com/office/word/2010/wordprocessingShape" mc:Ignorable="w14 w15 wp14">
-  <w:abstractNum w:abstractNumId="0">
+<w:numbering xmlns:wpc="http://schemas.microsoft.com/office/word/2010/wordprocessingCanvas" xmlns:cx="http://schemas.microsoft.com/office/drawing/2014/chartex" xmlns:cx1="http://schemas.microsoft.com/office/drawing/2015/9/8/chartex" xmlns:cx2="http://schemas.microsoft.com/office/drawing/2015/10/21/chartex" xmlns:cx3="http://schemas.microsoft.com/office/drawing/2016/5/9/chartex" xmlns:cx4="http://schemas.microsoft.com/office/drawing/2016/5/10/chartex" xmlns:cx5="http://schemas.microsoft.com/office/drawing/2016/5/11/chartex" xmlns:cx6="http://schemas.microsoft.com/office/drawing/2016/5/12/chartex" xmlns:cx7="http://schemas.microsoft.com/office/drawing/2016/5/13/chartex" xmlns:cx8="http://schemas.microsoft.com/office/drawing/2016/5/14/chartex" xmlns:mc="http://schemas.openxmlformats.org/markup-compatibility/2006" xmlns:o="urn:schemas-microsoft-com:office:office" xmlns:r="http://schemas.openxmlformats.org/officeDocument/2006/relationships" xmlns:m="http://schemas.openxmlformats.org/officeDocument/2006/math" xmlns:v="urn:schemas-microsoft-com:vml" xmlns:wp14="http://schemas.microsoft.com/office/word/2010/wordprocessingDrawing" xmlns:wp="http://schemas.openxmlformats.org/drawingml/2006/wordprocessingDrawing" xmlns:w10="urn:schemas-microsoft-com:office:word" xmlns:w="http://schemas.openxmlformats.org/wordprocessingml/2006/main" xmlns:w14="http://schemas.microsoft.com/office/word/2010/wordml" xmlns:w15="http://schemas.microsoft.com/office/word/2012/wordml" xmlns:w16se="http://schemas.microsoft.com/office/word/2015/wordml/symex" xmlns:wpg="http://schemas.microsoft.com/office/word/2010/wordprocessingGroup" xmlns:wpi="http://schemas.microsoft.com/office/word/2010/wordprocessingInk" xmlns:wne="http://schemas.microsoft.com/office/word/2006/wordml" xmlns:wps="http://schemas.microsoft.com/office/word/2010/wordprocessingShape" mc:Ignorable="w14 w15 w16se wp14">
+  <w:abstractNum w:abstractNumId="0" w15:restartNumberingAfterBreak="0">
     <w:nsid w:val="0B4226CE"/>
     <w:multiLevelType w:val="multilevel"/>
     <w:tmpl w:val="040A001F"/>
@@ -2445,7 +1807,7 @@
       </w:pPr>
     </w:lvl>
   </w:abstractNum>
-  <w:abstractNum w:abstractNumId="1">
+  <w:abstractNum w:abstractNumId="1" w15:restartNumberingAfterBreak="0">
     <w:nsid w:val="1C297EEC"/>
     <w:multiLevelType w:val="multilevel"/>
     <w:tmpl w:val="040A001F"/>
@@ -2531,7 +1893,7 @@
       </w:pPr>
     </w:lvl>
   </w:abstractNum>
-  <w:abstractNum w:abstractNumId="2">
+  <w:abstractNum w:abstractNumId="2" w15:restartNumberingAfterBreak="0">
     <w:nsid w:val="2FB57391"/>
     <w:multiLevelType w:val="multilevel"/>
     <w:tmpl w:val="85BC032E"/>
@@ -2619,7 +1981,7 @@
       </w:rPr>
     </w:lvl>
   </w:abstractNum>
-  <w:abstractNum w:abstractNumId="3">
+  <w:abstractNum w:abstractNumId="3" w15:restartNumberingAfterBreak="0">
     <w:nsid w:val="31EB394F"/>
     <w:multiLevelType w:val="multilevel"/>
     <w:tmpl w:val="78BAF288"/>
@@ -2741,7 +2103,7 @@
       </w:pPr>
     </w:lvl>
   </w:abstractNum>
-  <w:abstractNum w:abstractNumId="4">
+  <w:abstractNum w:abstractNumId="4" w15:restartNumberingAfterBreak="0">
     <w:nsid w:val="33C36F9E"/>
     <w:multiLevelType w:val="multilevel"/>
     <w:tmpl w:val="8A520D4A"/>
@@ -2819,7 +2181,7 @@
       </w:rPr>
     </w:lvl>
   </w:abstractNum>
-  <w:abstractNum w:abstractNumId="5">
+  <w:abstractNum w:abstractNumId="5" w15:restartNumberingAfterBreak="0">
     <w:nsid w:val="44A401BA"/>
     <w:multiLevelType w:val="multilevel"/>
     <w:tmpl w:val="ED54710A"/>
@@ -2897,7 +2259,7 @@
       </w:rPr>
     </w:lvl>
   </w:abstractNum>
-  <w:abstractNum w:abstractNumId="6">
+  <w:abstractNum w:abstractNumId="6" w15:restartNumberingAfterBreak="0">
     <w:nsid w:val="4EC240D1"/>
     <w:multiLevelType w:val="hybridMultilevel"/>
     <w:tmpl w:val="C8867020"/>
@@ -3037,7 +2399,7 @@
       </w:rPr>
     </w:lvl>
   </w:abstractNum>
-  <w:abstractNum w:abstractNumId="7">
+  <w:abstractNum w:abstractNumId="7" w15:restartNumberingAfterBreak="0">
     <w:nsid w:val="4ED1000D"/>
     <w:multiLevelType w:val="multilevel"/>
     <w:tmpl w:val="040A001F"/>
@@ -3126,7 +2488,7 @@
       </w:pPr>
     </w:lvl>
   </w:abstractNum>
-  <w:abstractNum w:abstractNumId="8">
+  <w:abstractNum w:abstractNumId="8" w15:restartNumberingAfterBreak="0">
     <w:nsid w:val="5232204C"/>
     <w:multiLevelType w:val="hybridMultilevel"/>
     <w:tmpl w:val="F09AFC54"/>
@@ -3215,7 +2577,7 @@
       </w:pPr>
     </w:lvl>
   </w:abstractNum>
-  <w:abstractNum w:abstractNumId="9">
+  <w:abstractNum w:abstractNumId="9" w15:restartNumberingAfterBreak="0">
     <w:nsid w:val="5E53684F"/>
     <w:multiLevelType w:val="multilevel"/>
     <w:tmpl w:val="C81A0446"/>
@@ -3303,7 +2665,7 @@
       </w:rPr>
     </w:lvl>
   </w:abstractNum>
-  <w:abstractNum w:abstractNumId="10">
+  <w:abstractNum w:abstractNumId="10" w15:restartNumberingAfterBreak="0">
     <w:nsid w:val="638B22D7"/>
     <w:multiLevelType w:val="multilevel"/>
     <w:tmpl w:val="AD7284CA"/>
@@ -3390,7 +2752,7 @@
       </w:rPr>
     </w:lvl>
   </w:abstractNum>
-  <w:abstractNum w:abstractNumId="11">
+  <w:abstractNum w:abstractNumId="11" w15:restartNumberingAfterBreak="0">
     <w:nsid w:val="79C979CA"/>
     <w:multiLevelType w:val="multilevel"/>
     <w:tmpl w:val="040A001F"/>
@@ -3476,7 +2838,7 @@
       </w:pPr>
     </w:lvl>
   </w:abstractNum>
-  <w:abstractNum w:abstractNumId="12">
+  <w:abstractNum w:abstractNumId="12" w15:restartNumberingAfterBreak="0">
     <w:nsid w:val="7CC67D48"/>
     <w:multiLevelType w:val="multilevel"/>
     <w:tmpl w:val="040A001F"/>
@@ -3562,7 +2924,7 @@
       </w:pPr>
     </w:lvl>
   </w:abstractNum>
-  <w:abstractNum w:abstractNumId="13">
+  <w:abstractNum w:abstractNumId="13" w15:restartNumberingAfterBreak="0">
     <w:nsid w:val="7CD66303"/>
     <w:multiLevelType w:val="multilevel"/>
     <w:tmpl w:val="040A001F"/>
@@ -3648,7 +3010,7 @@
       </w:pPr>
     </w:lvl>
   </w:abstractNum>
-  <w:abstractNum w:abstractNumId="14">
+  <w:abstractNum w:abstractNumId="14" w15:restartNumberingAfterBreak="0">
     <w:nsid w:val="7D1860D7"/>
     <w:multiLevelType w:val="multilevel"/>
     <w:tmpl w:val="0C0A001F"/>
@@ -3807,7 +3169,7 @@
 </file>
 
 <file path=word/styles.xml><?xml version="1.0" encoding="utf-8"?>
-<w:styles xmlns:mc="http://schemas.openxmlformats.org/markup-compatibility/2006" xmlns:r="http://schemas.openxmlformats.org/officeDocument/2006/relationships" xmlns:w="http://schemas.openxmlformats.org/wordprocessingml/2006/main" xmlns:w14="http://schemas.microsoft.com/office/word/2010/wordml" xmlns:w15="http://schemas.microsoft.com/office/word/2012/wordml" mc:Ignorable="w14 w15">
+<w:styles xmlns:mc="http://schemas.openxmlformats.org/markup-compatibility/2006" xmlns:r="http://schemas.openxmlformats.org/officeDocument/2006/relationships" xmlns:w="http://schemas.openxmlformats.org/wordprocessingml/2006/main" xmlns:w14="http://schemas.microsoft.com/office/word/2010/wordml" xmlns:w15="http://schemas.microsoft.com/office/word/2012/wordml" xmlns:w16se="http://schemas.microsoft.com/office/word/2015/wordml/symex" mc:Ignorable="w14 w15 w16se">
   <w:docDefaults>
     <w:rPrDefault>
       <w:rPr>
@@ -3819,7 +3181,7 @@
     </w:rPrDefault>
     <w:pPrDefault/>
   </w:docDefaults>
-  <w:latentStyles w:defLockedState="0" w:defUIPriority="99" w:defSemiHidden="0" w:defUnhideWhenUsed="0" w:defQFormat="0" w:count="382">
+  <w:latentStyles w:defLockedState="0" w:defUIPriority="99" w:defSemiHidden="0" w:defUnhideWhenUsed="0" w:defQFormat="0" w:count="374">
     <w:lsdException w:name="Normal" w:uiPriority="0" w:qFormat="1"/>
     <w:lsdException w:name="heading 1" w:uiPriority="9" w:qFormat="1"/>
     <w:lsdException w:name="heading 2" w:semiHidden="1" w:uiPriority="9" w:unhideWhenUsed="1" w:qFormat="1"/>
@@ -3969,10 +3331,11 @@
     <w:lsdException w:name="Table Professional" w:semiHidden="1" w:unhideWhenUsed="1"/>
     <w:lsdException w:name="Table Subtle 1" w:semiHidden="1" w:unhideWhenUsed="1"/>
     <w:lsdException w:name="Table Subtle 2" w:semiHidden="1" w:unhideWhenUsed="1"/>
-    <w:lsdException w:name="Table Web 1" w:semiHidden="1" w:unhideWhenUsed="1"/>
+    <w:lsdException w:name="Table Web 2" w:semiHidden="1" w:unhideWhenUsed="1"/>
     <w:lsdException w:name="Table Web 3" w:semiHidden="1" w:unhideWhenUsed="1"/>
     <w:lsdException w:name="Balloon Text" w:semiHidden="1" w:unhideWhenUsed="1"/>
     <w:lsdException w:name="Table Grid" w:uiPriority="39"/>
+    <w:lsdException w:name="Table Theme" w:semiHidden="1" w:unhideWhenUsed="1"/>
     <w:lsdException w:name="Placeholder Text" w:semiHidden="1"/>
     <w:lsdException w:name="No Spacing" w:uiPriority="1" w:qFormat="1"/>
     <w:lsdException w:name="Light Shading" w:uiPriority="60"/>
@@ -4190,6 +3553,7 @@
     <w:lsdException w:name="List Table 7 Colorful Accent 6" w:uiPriority="52"/>
     <w:lsdException w:name="Mention" w:semiHidden="1" w:unhideWhenUsed="1"/>
     <w:lsdException w:name="Smart Hyperlink" w:semiHidden="1" w:unhideWhenUsed="1"/>
+    <w:lsdException w:name="Hashtag" w:semiHidden="1" w:unhideWhenUsed="1"/>
   </w:latentStyles>
   <w:style w:type="paragraph" w:default="1" w:styleId="Normal">
     <w:name w:val="Normal"/>
@@ -4455,7 +3819,7 @@
       <w:contextualSpacing/>
     </w:pPr>
   </w:style>
-  <w:style w:type="paragraph" w:styleId="TtulodeTDC">
+  <w:style w:type="paragraph" w:styleId="TtuloTDC">
     <w:name w:val="TOC Heading"/>
     <w:basedOn w:val="Ttulo11"/>
     <w:next w:val="Normal"/>
@@ -4685,7 +4049,6 @@
     <w:uiPriority w:val="39"/>
     <w:rsid w:val="001949E3"/>
     <w:tblPr>
-      <w:tblInd w:w="0" w:type="dxa"/>
       <w:tblBorders>
         <w:top w:val="single" w:sz="4" w:space="0" w:color="auto"/>
         <w:left w:val="single" w:sz="4" w:space="0" w:color="auto"/>
@@ -4694,12 +4057,6 @@
         <w:insideH w:val="single" w:sz="4" w:space="0" w:color="auto"/>
         <w:insideV w:val="single" w:sz="4" w:space="0" w:color="auto"/>
       </w:tblBorders>
-      <w:tblCellMar>
-        <w:top w:w="0" w:type="dxa"/>
-        <w:left w:w="108" w:type="dxa"/>
-        <w:bottom w:w="0" w:type="dxa"/>
-        <w:right w:w="108" w:type="dxa"/>
-      </w:tblCellMar>
     </w:tblPr>
   </w:style>
   <w:style w:type="character" w:customStyle="1" w:styleId="Ttulo3Car">
@@ -5049,7 +4406,7 @@
 </file>
 
 <file path=customXml/itemProps1.xml><?xml version="1.0" encoding="utf-8"?>
-<ds:datastoreItem xmlns:ds="http://schemas.openxmlformats.org/officeDocument/2006/customXml" ds:itemID="{1F2C2BBA-26B7-5A4C-B369-CC2E9B48B9A9}">
+<ds:datastoreItem xmlns:ds="http://schemas.openxmlformats.org/officeDocument/2006/customXml" ds:itemID="{6CD0D50D-4A42-4C17-A658-DC444FA0FAAF}">
   <ds:schemaRefs>
     <ds:schemaRef ds:uri="http://schemas.openxmlformats.org/officeDocument/2006/bibliography"/>
   </ds:schemaRefs>
